--- a/ppa_2302_k1/ppa_2302工作笔记.docx
+++ b/ppa_2302_k1/ppa_2302工作笔记.docx
@@ -206,6 +206,26 @@
         <w:t>Influence of a large urban park on the local urban thermal environment</w:t>
       </w:r>
     </w:p>
+    <w:p>
+      <w:pPr>
+        <w:numPr>
+          <w:ilvl w:val="2"/>
+          <w:numId w:val="1"/>
+        </w:numPr>
+        <w:ind w:left="1260" w:leftChars="0" w:hanging="420" w:firstLineChars="0"/>
+        <w:rPr>
+          <w:rFonts w:hint="eastAsia"/>
+          <w:lang w:val="en-US" w:eastAsia="zh-CN"/>
+        </w:rPr>
+      </w:pPr>
+      <w:r>
+        <w:rPr>
+          <w:rFonts w:hint="eastAsia"/>
+          <w:lang w:val="en-US" w:eastAsia="zh-CN"/>
+        </w:rPr>
+        <w:t>The urban-parkland nocturnal temperature interface</w:t>
+      </w:r>
+    </w:p>
     <w:bookmarkEnd w:id="2"/>
     <w:p>
       <w:pPr>
@@ -389,10 +409,9 @@
       <w:r>
         <w:rPr>
           <w:rFonts w:hint="eastAsia"/>
-          <w:u w:val="none"/>
-          <w:lang w:val="en-US" w:eastAsia="zh-CN"/>
-        </w:rPr>
-        <w:t>【up2024 0616 10:41】</w:t>
+          <w:lang w:val="en-US" w:eastAsia="zh-CN"/>
+        </w:rPr>
+        <w:t>【up2024 0701 10:35】</w:t>
       </w:r>
     </w:p>
     <w:p>
@@ -725,7 +744,7 @@
           <w:rFonts w:hint="eastAsia"/>
           <w:lang w:val="en-US" w:eastAsia="zh-CN"/>
         </w:rPr>
-        <w:t>【up2024 0616 10:41】</w:t>
+        <w:t>【up2024 0701 10:35】</w:t>
       </w:r>
     </w:p>
     <w:p>
@@ -865,7 +884,7 @@
           <w:rFonts w:hint="eastAsia"/>
           <w:lang w:val="en-US" w:eastAsia="zh-CN"/>
         </w:rPr>
-        <w:t>蓝绿降温渗透距离【up2024 0616 10:59】</w:t>
+        <w:t>蓝绿降温渗透距离【up2024 0701 10:35】</w:t>
       </w:r>
     </w:p>
     <w:p>
@@ -946,28 +965,82 @@
           <w:rFonts w:hint="eastAsia"/>
           <w:lang w:val="en-US" w:eastAsia="zh-CN"/>
         </w:rPr>
-        <w:t>：约500米</w:t>
-      </w:r>
-    </w:p>
-    <w:p>
-      <w:pPr>
-        <w:numPr>
-          <w:ilvl w:val="2"/>
-          <w:numId w:val="2"/>
-        </w:numPr>
-        <w:ind w:left="1260" w:leftChars="0" w:hanging="420" w:firstLineChars="0"/>
-        <w:rPr>
-          <w:rFonts w:hint="default"/>
-          <w:lang w:val="en-US" w:eastAsia="zh-CN"/>
-        </w:rPr>
-      </w:pPr>
-      <w:r>
-        <w:rPr>
-          <w:rFonts w:hint="eastAsia"/>
-          <w:u w:val="none"/>
-          <w:lang w:val="en-US" w:eastAsia="zh-CN"/>
-        </w:rPr>
-        <w:t>总结：根据上述结果，本研究将公园降温渗透距离定为300+米</w:t>
+        <w:t>：几乎没有</w:t>
+      </w:r>
+    </w:p>
+    <w:p>
+      <w:pPr>
+        <w:numPr>
+          <w:ilvl w:val="2"/>
+          <w:numId w:val="2"/>
+        </w:numPr>
+        <w:ind w:left="1260" w:leftChars="0" w:hanging="420" w:firstLineChars="0"/>
+        <w:rPr>
+          <w:rFonts w:hint="default"/>
+          <w:lang w:val="en-US" w:eastAsia="zh-CN"/>
+        </w:rPr>
+      </w:pPr>
+      <w:r>
+        <w:rPr>
+          <w:rFonts w:hint="default"/>
+          <w:lang w:val="en-US" w:eastAsia="zh-CN"/>
+        </w:rPr>
+        <w:t>Large urban parks summertime cool and wet island intensity and its influencing factors in Beijing, China</w:t>
+      </w:r>
+      <w:r>
+        <w:rPr>
+          <w:rFonts w:hint="eastAsia"/>
+          <w:lang w:val="en-US" w:eastAsia="zh-CN"/>
+        </w:rPr>
+        <w:t>：约200米内</w:t>
+      </w:r>
+    </w:p>
+    <w:p>
+      <w:pPr>
+        <w:numPr>
+          <w:ilvl w:val="2"/>
+          <w:numId w:val="2"/>
+        </w:numPr>
+        <w:ind w:left="1260" w:leftChars="0" w:hanging="420" w:firstLineChars="0"/>
+        <w:rPr>
+          <w:rFonts w:hint="default"/>
+          <w:lang w:val="en-US" w:eastAsia="zh-CN"/>
+        </w:rPr>
+      </w:pPr>
+      <w:r>
+        <w:rPr>
+          <w:rFonts w:hint="default"/>
+          <w:lang w:val="en-US" w:eastAsia="zh-CN"/>
+        </w:rPr>
+        <w:t>Spatial-temporal pattern in the cooling effect of a large urban forest and the factors driving it</w:t>
+      </w:r>
+      <w:r>
+        <w:rPr>
+          <w:rFonts w:hint="eastAsia"/>
+          <w:lang w:val="en-US" w:eastAsia="zh-CN"/>
+        </w:rPr>
+        <w:t>（200-800米）</w:t>
+      </w:r>
+    </w:p>
+    <w:p>
+      <w:pPr>
+        <w:numPr>
+          <w:ilvl w:val="2"/>
+          <w:numId w:val="2"/>
+        </w:numPr>
+        <w:ind w:left="1260" w:leftChars="0" w:hanging="420" w:firstLineChars="0"/>
+        <w:rPr>
+          <w:rFonts w:hint="default"/>
+          <w:lang w:val="en-US" w:eastAsia="zh-CN"/>
+        </w:rPr>
+      </w:pPr>
+      <w:r>
+        <w:rPr>
+          <w:rFonts w:hint="eastAsia"/>
+          <w:u w:val="none"/>
+          <w:lang w:val="en-US" w:eastAsia="zh-CN"/>
+        </w:rPr>
+        <w:t>总结：根据上述结果，本研究将公园降温渗透距离定为200+米</w:t>
       </w:r>
     </w:p>
     <w:p>
@@ -1007,7 +1080,7 @@
           <w:rFonts w:hint="eastAsia"/>
           <w:lang w:val="en-US" w:eastAsia="zh-CN"/>
         </w:rPr>
-        <w:t>/下午/晚上的气温状况【up2024 0616 11:14】</w:t>
+        <w:t>/下午/晚上的降温强度【up2024 0701 10:35】</w:t>
       </w:r>
     </w:p>
     <w:p>
@@ -1034,7 +1107,7 @@
           <w:rFonts w:hint="eastAsia"/>
           <w:lang w:val="en-US" w:eastAsia="zh-CN"/>
         </w:rPr>
-        <w:t>：上午、中午降温强于下午</w:t>
+        <w:t>：上午、中午降温强于下午（上午接近2度，下午接近1度，针对有树的类型）</w:t>
       </w:r>
     </w:p>
     <w:p>
@@ -1061,7 +1134,7 @@
           <w:rFonts w:hint="eastAsia"/>
           <w:lang w:val="en-US" w:eastAsia="zh-CN"/>
         </w:rPr>
-        <w:t>：下午最强，晚上仍然有降温效应，但相对较弱</w:t>
+        <w:t>：下午最强，晚上仍然有降温效应，但相对较弱（下午在1度以上，晚上在0.5度左右）</w:t>
       </w:r>
     </w:p>
     <w:p>
@@ -1173,6 +1246,42 @@
         </w:rPr>
         <w:t>）以及更显着的 Ta 和 Rh 差异</w:t>
       </w:r>
+      <w:r>
+        <w:rPr>
+          <w:rFonts w:hint="eastAsia" w:ascii="Georgia" w:hAnsi="Georgia" w:eastAsia="宋体" w:cs="Georgia"/>
+          <w:i w:val="0"/>
+          <w:iCs w:val="0"/>
+          <w:caps w:val="0"/>
+          <w:color w:val="2E2E2E"/>
+          <w:spacing w:val="0"/>
+          <w:lang w:eastAsia="zh-CN"/>
+        </w:rPr>
+        <w:t>（</w:t>
+      </w:r>
+      <w:r>
+        <w:rPr>
+          <w:rFonts w:hint="eastAsia" w:ascii="Georgia" w:hAnsi="Georgia" w:eastAsia="宋体" w:cs="Georgia"/>
+          <w:i w:val="0"/>
+          <w:iCs w:val="0"/>
+          <w:caps w:val="0"/>
+          <w:color w:val="2E2E2E"/>
+          <w:spacing w:val="0"/>
+          <w:lang w:val="en-US" w:eastAsia="zh-CN"/>
+        </w:rPr>
+        <w:t>晚上1.5度左右，下午1度左右</w:t>
+      </w:r>
+      <w:r>
+        <w:rPr>
+          <w:rFonts w:hint="eastAsia" w:ascii="Georgia" w:hAnsi="Georgia" w:eastAsia="宋体" w:cs="Georgia"/>
+          <w:i w:val="0"/>
+          <w:iCs w:val="0"/>
+          <w:caps w:val="0"/>
+          <w:color w:val="2E2E2E"/>
+          <w:spacing w:val="0"/>
+          <w:lang w:eastAsia="zh-CN"/>
+        </w:rPr>
+        <w:t>）</w:t>
+      </w:r>
     </w:p>
     <w:p>
       <w:pPr>
@@ -1198,7 +1307,7 @@
           <w:rFonts w:hint="eastAsia"/>
           <w:lang w:val="en-US" w:eastAsia="zh-CN"/>
         </w:rPr>
-        <w:t>：夜间降温比白天明显</w:t>
+        <w:t>：夜间降温比白天明显（1.5-2度）</w:t>
       </w:r>
     </w:p>
     <w:p>
@@ -1238,7 +1347,7 @@
           <w:rFonts w:hint="eastAsia"/>
           <w:lang w:val="en-US" w:eastAsia="zh-CN"/>
         </w:rPr>
-        <w:t>湿度&amp;舒适度状况【up2024 0616 11:14】</w:t>
+        <w:t>湿度&amp;舒适度状况【up2024 0701 10:35】</w:t>
       </w:r>
     </w:p>
     <w:p>
@@ -1287,6 +1396,13 @@
         </w:rPr>
         <w:t>Large urban parks summertime cool and wet island intensity and its influencing factors in Beijing, China</w:t>
       </w:r>
+      <w:r>
+        <w:rPr>
+          <w:rFonts w:hint="eastAsia"/>
+          <w:lang w:val="en-US" w:eastAsia="zh-CN"/>
+        </w:rPr>
+        <w:t>（夜间可下降10%，白天下降在3%以内）</w:t>
+      </w:r>
     </w:p>
     <w:p>
       <w:pPr>
@@ -1325,7 +1441,7 @@
           <w:rFonts w:hint="eastAsia"/>
           <w:lang w:val="en-US" w:eastAsia="zh-CN"/>
         </w:rPr>
-        <w:t>影响因素</w:t>
+        <w:t>影响因素【up2024 0701 10:35】</w:t>
       </w:r>
     </w:p>
     <w:p>
@@ -1628,7 +1744,121 @@
           <w:rFonts w:hint="eastAsia"/>
           <w:lang w:val="en-US" w:eastAsia="zh-CN"/>
         </w:rPr>
-        <w:t>图表1</w:t>
+        <w:t>测量时长</w:t>
+      </w:r>
+    </w:p>
+    <w:p>
+      <w:pPr>
+        <w:numPr>
+          <w:ilvl w:val="2"/>
+          <w:numId w:val="2"/>
+        </w:numPr>
+        <w:ind w:left="1260" w:leftChars="0" w:hanging="420" w:firstLineChars="0"/>
+        <w:rPr>
+          <w:rFonts w:hint="default"/>
+          <w:lang w:val="en-US" w:eastAsia="zh-CN"/>
+        </w:rPr>
+      </w:pPr>
+      <w:r>
+        <w:rPr>
+          <w:rFonts w:hint="default"/>
+          <w:lang w:val="en-US" w:eastAsia="zh-CN"/>
+        </w:rPr>
+        <w:t>Influence of urban form on the cooling effect of a small urban river</w:t>
+      </w:r>
+      <w:r>
+        <w:rPr>
+          <w:rFonts w:hint="eastAsia"/>
+          <w:lang w:val="en-US" w:eastAsia="zh-CN"/>
+        </w:rPr>
+        <w:t>：4天</w:t>
+      </w:r>
+    </w:p>
+    <w:p>
+      <w:pPr>
+        <w:numPr>
+          <w:ilvl w:val="2"/>
+          <w:numId w:val="2"/>
+        </w:numPr>
+        <w:ind w:left="1260" w:leftChars="0" w:hanging="420" w:firstLineChars="0"/>
+        <w:rPr>
+          <w:rFonts w:hint="default"/>
+          <w:lang w:val="en-US" w:eastAsia="zh-CN"/>
+        </w:rPr>
+      </w:pPr>
+      <w:r>
+        <w:rPr>
+          <w:rFonts w:hint="default"/>
+          <w:lang w:val="en-US" w:eastAsia="zh-CN"/>
+        </w:rPr>
+        <w:t>Influence of a large urban park on the local urban thermal environment</w:t>
+      </w:r>
+      <w:r>
+        <w:rPr>
+          <w:rFonts w:hint="eastAsia"/>
+          <w:lang w:val="en-US" w:eastAsia="zh-CN"/>
+        </w:rPr>
+        <w:t>：1天</w:t>
+      </w:r>
+    </w:p>
+    <w:p>
+      <w:pPr>
+        <w:numPr>
+          <w:ilvl w:val="1"/>
+          <w:numId w:val="2"/>
+        </w:numPr>
+        <w:ind w:left="840" w:leftChars="0" w:hanging="420" w:firstLineChars="0"/>
+        <w:rPr>
+          <w:rFonts w:hint="default"/>
+          <w:lang w:val="en-US" w:eastAsia="zh-CN"/>
+        </w:rPr>
+      </w:pPr>
+      <w:r>
+        <w:rPr>
+          <w:rFonts w:hint="eastAsia"/>
+          <w:lang w:val="en-US" w:eastAsia="zh-CN"/>
+        </w:rPr>
+        <w:t>其它补充</w:t>
+      </w:r>
+    </w:p>
+    <w:p>
+      <w:pPr>
+        <w:numPr>
+          <w:ilvl w:val="2"/>
+          <w:numId w:val="2"/>
+        </w:numPr>
+        <w:ind w:left="1260" w:leftChars="0" w:hanging="420" w:firstLineChars="0"/>
+        <w:rPr>
+          <w:rFonts w:hint="default"/>
+          <w:lang w:val="en-US" w:eastAsia="zh-CN"/>
+        </w:rPr>
+      </w:pPr>
+      <w:r>
+        <w:rPr>
+          <w:rFonts w:hint="eastAsia"/>
+          <w:lang w:val="en-US" w:eastAsia="zh-CN"/>
+        </w:rPr>
+        <w:t>风向、风速影响降温距离</w:t>
+      </w:r>
+    </w:p>
+    <w:p>
+      <w:pPr>
+        <w:numPr>
+          <w:ilvl w:val="1"/>
+          <w:numId w:val="2"/>
+        </w:numPr>
+        <w:ind w:left="840" w:leftChars="0" w:hanging="420" w:firstLineChars="0"/>
+        <w:rPr>
+          <w:rFonts w:hint="default"/>
+          <w:lang w:val="en-US" w:eastAsia="zh-CN"/>
+        </w:rPr>
+      </w:pPr>
+      <w:r>
+        <w:rPr>
+          <w:rFonts w:hint="eastAsia"/>
+          <w:lang w:val="en-US" w:eastAsia="zh-CN"/>
+        </w:rPr>
+        <w:t>图表1【放弃】</w:t>
       </w:r>
     </w:p>
     <w:p>
@@ -2198,7 +2428,7 @@
       <w:pPr>
         <w:numPr>
           <w:ilvl w:val="0"/>
-          <w:numId w:val="2"/>
+          <w:numId w:val="3"/>
         </w:numPr>
         <w:ind w:left="420" w:leftChars="0" w:hanging="420" w:firstLineChars="0"/>
         <w:rPr>
@@ -2211,6 +2441,157 @@
           <w:rFonts w:hint="eastAsia"/>
           <w:lang w:val="en-US" w:eastAsia="zh-CN"/>
         </w:rPr>
+        <w:t>热舒适指数</w:t>
+      </w:r>
+    </w:p>
+    <w:p>
+      <w:pPr>
+        <w:numPr>
+          <w:ilvl w:val="1"/>
+          <w:numId w:val="3"/>
+        </w:numPr>
+        <w:ind w:left="840" w:leftChars="0" w:hanging="420" w:firstLineChars="0"/>
+        <w:rPr>
+          <w:rFonts w:hint="default"/>
+          <w:lang w:val="en-US" w:eastAsia="zh-CN"/>
+        </w:rPr>
+      </w:pPr>
+      <w:r>
+        <w:rPr>
+          <w:rFonts w:hint="eastAsia"/>
+          <w:lang w:val="en-US" w:eastAsia="zh-CN"/>
+        </w:rPr>
+        <w:t>分析球温、风速数据</w:t>
+      </w:r>
+    </w:p>
+    <w:p>
+      <w:pPr>
+        <w:numPr>
+          <w:ilvl w:val="1"/>
+          <w:numId w:val="3"/>
+        </w:numPr>
+        <w:ind w:left="840" w:leftChars="0" w:hanging="420" w:firstLineChars="0"/>
+        <w:rPr>
+          <w:rFonts w:hint="default"/>
+          <w:lang w:val="en-US" w:eastAsia="zh-CN"/>
+        </w:rPr>
+      </w:pPr>
+      <w:r>
+        <w:rPr>
+          <w:rFonts w:hint="eastAsia"/>
+          <w:lang w:val="en-US" w:eastAsia="zh-CN"/>
+        </w:rPr>
+        <w:t>学习Rayman</w:t>
+      </w:r>
+    </w:p>
+    <w:p>
+      <w:pPr>
+        <w:numPr>
+          <w:ilvl w:val="1"/>
+          <w:numId w:val="3"/>
+        </w:numPr>
+        <w:ind w:left="840" w:leftChars="0" w:hanging="420" w:firstLineChars="0"/>
+        <w:rPr>
+          <w:rFonts w:hint="default"/>
+          <w:lang w:val="en-US" w:eastAsia="zh-CN"/>
+        </w:rPr>
+      </w:pPr>
+      <w:r>
+        <w:rPr>
+          <w:rFonts w:hint="eastAsia"/>
+          <w:lang w:val="en-US" w:eastAsia="zh-CN"/>
+        </w:rPr>
+        <w:t>参考Influence of view factors on intra-urban air temperature and thermal comfort variability in a temperate city：利用Rayman，基于MRT等指标计算PET</w:t>
+      </w:r>
+    </w:p>
+    <w:p>
+      <w:pPr>
+        <w:numPr>
+          <w:ilvl w:val="1"/>
+          <w:numId w:val="3"/>
+        </w:numPr>
+        <w:ind w:left="840" w:leftChars="0" w:hanging="420" w:firstLineChars="0"/>
+        <w:rPr>
+          <w:rFonts w:hint="default"/>
+          <w:lang w:val="en-US" w:eastAsia="zh-CN"/>
+        </w:rPr>
+      </w:pPr>
+      <w:r>
+        <w:rPr>
+          <w:rFonts w:hint="default"/>
+          <w:lang w:val="en-US" w:eastAsia="zh-CN"/>
+        </w:rPr>
+        <w:t>Variations in outdoor thermal comfort in an urban park in the hot-summer and cold-winter region of China</w:t>
+      </w:r>
+    </w:p>
+    <w:p>
+      <w:pPr>
+        <w:numPr>
+          <w:numId w:val="0"/>
+        </w:numPr>
+        <w:ind w:left="420" w:leftChars="0"/>
+        <w:rPr>
+          <w:rFonts w:hint="default"/>
+          <w:lang w:val="en-US" w:eastAsia="zh-CN"/>
+        </w:rPr>
+      </w:pPr>
+    </w:p>
+    <w:p>
+      <w:pPr>
+        <w:numPr>
+          <w:numId w:val="0"/>
+        </w:numPr>
+        <w:ind w:left="420" w:leftChars="0"/>
+        <w:rPr>
+          <w:rFonts w:hint="eastAsia"/>
+          <w:lang w:val="en-US" w:eastAsia="zh-CN"/>
+        </w:rPr>
+      </w:pPr>
+    </w:p>
+    <w:p>
+      <w:pPr>
+        <w:numPr>
+          <w:numId w:val="0"/>
+        </w:numPr>
+        <w:pBdr>
+          <w:bottom w:val="double" w:color="auto" w:sz="4" w:space="0"/>
+        </w:pBdr>
+        <w:ind w:left="420" w:leftChars="0"/>
+        <w:rPr>
+          <w:rFonts w:hint="eastAsia"/>
+          <w:lang w:val="en-US" w:eastAsia="zh-CN"/>
+        </w:rPr>
+      </w:pPr>
+    </w:p>
+    <w:p>
+      <w:pPr>
+        <w:numPr>
+          <w:numId w:val="0"/>
+        </w:numPr>
+        <w:ind w:left="420" w:leftChars="0"/>
+        <w:rPr>
+          <w:rFonts w:hint="default"/>
+          <w:lang w:val="en-US" w:eastAsia="zh-CN"/>
+        </w:rPr>
+      </w:pPr>
+    </w:p>
+    <w:p>
+      <w:pPr>
+        <w:numPr>
+          <w:ilvl w:val="0"/>
+          <w:numId w:val="2"/>
+        </w:numPr>
+        <w:ind w:left="420" w:leftChars="0" w:hanging="420" w:firstLineChars="0"/>
+        <w:rPr>
+          <w:rFonts w:hint="default"/>
+          <w:lang w:val="en-US" w:eastAsia="zh-CN"/>
+        </w:rPr>
+      </w:pPr>
+      <w:r>
+        <w:rPr>
+          <w:rFonts w:hint="eastAsia"/>
+          <w:lang w:val="en-US" w:eastAsia="zh-CN"/>
+        </w:rPr>
         <w:t>步骤</w:t>
       </w:r>
       <w:r>
@@ -2238,7 +2619,7 @@
           <w:rFonts w:hint="eastAsia"/>
           <w:lang w:val="en-US" w:eastAsia="zh-CN"/>
         </w:rPr>
-        <w:t>画图代码调整</w:t>
+        <w:t>热舒适指数优化</w:t>
       </w:r>
     </w:p>
     <w:p>
@@ -2258,7 +2639,7 @@
           <w:rFonts w:hint="eastAsia"/>
           <w:lang w:val="en-US" w:eastAsia="zh-CN"/>
         </w:rPr>
-        <w:t>相关研究总结补充</w:t>
+        <w:t>调整数据空间分辨率</w:t>
       </w:r>
     </w:p>
     <w:p>
@@ -2270,90 +2651,15 @@
         <w:ind w:left="840" w:leftChars="0" w:hanging="420" w:firstLineChars="0"/>
         <w:rPr>
           <w:rFonts w:hint="default"/>
-          <w:highlight w:val="yellow"/>
-          <w:lang w:val="en-US" w:eastAsia="zh-CN"/>
-        </w:rPr>
-      </w:pPr>
-      <w:r>
-        <w:rPr>
-          <w:rFonts w:hint="eastAsia"/>
-          <w:highlight w:val="yellow"/>
-          <w:lang w:val="en-US" w:eastAsia="zh-CN"/>
-        </w:rPr>
-        <w:t>Adjust data-气象指标、RCE相关</w:t>
-      </w:r>
-      <w:r>
-        <w:rPr>
-          <w:rFonts w:hint="eastAsia"/>
-          <w:lang w:val="en-US" w:eastAsia="zh-CN"/>
-        </w:rPr>
-        <w:t>【0708】</w:t>
-      </w:r>
-    </w:p>
-    <w:p>
-      <w:pPr>
-        <w:numPr>
-          <w:ilvl w:val="2"/>
-          <w:numId w:val="2"/>
-        </w:numPr>
-        <w:ind w:left="1260" w:leftChars="0" w:hanging="420" w:firstLineChars="0"/>
-        <w:rPr>
-          <w:rFonts w:hint="default"/>
-          <w:highlight w:val="yellow"/>
-          <w:lang w:val="en-US" w:eastAsia="zh-CN"/>
-        </w:rPr>
-      </w:pPr>
-      <w:r>
-        <w:rPr>
-          <w:rFonts w:hint="eastAsia"/>
-          <w:highlight w:val="yellow"/>
-          <w:lang w:val="en-US" w:eastAsia="zh-CN"/>
-        </w:rPr>
-        <w:t>晚上-TP</w:t>
-      </w:r>
-    </w:p>
-    <w:p>
-      <w:pPr>
-        <w:numPr>
-          <w:ilvl w:val="2"/>
-          <w:numId w:val="2"/>
-        </w:numPr>
-        <w:ind w:left="1260" w:leftChars="0" w:hanging="420" w:firstLineChars="0"/>
-        <w:rPr>
-          <w:rFonts w:hint="default"/>
-          <w:highlight w:val="yellow"/>
-          <w:lang w:val="en-US" w:eastAsia="zh-CN"/>
-        </w:rPr>
-      </w:pPr>
-      <w:r>
-        <w:rPr>
-          <w:rFonts w:hint="eastAsia"/>
-          <w:highlight w:val="yellow"/>
-          <w:lang w:val="en-US" w:eastAsia="zh-CN"/>
-        </w:rPr>
-        <w:t>晚上-RH/TC</w:t>
-      </w:r>
-    </w:p>
-    <w:p>
-      <w:pPr>
-        <w:numPr>
-          <w:ilvl w:val="2"/>
-          <w:numId w:val="2"/>
-        </w:numPr>
-        <w:ind w:left="1260" w:leftChars="0" w:hanging="420" w:firstLineChars="0"/>
-        <w:rPr>
-          <w:rFonts w:hint="default"/>
-          <w:highlight w:val="yellow"/>
-          <w:lang w:val="en-US" w:eastAsia="zh-CN"/>
-        </w:rPr>
-      </w:pPr>
-      <w:r>
-        <w:rPr>
-          <w:rFonts w:hint="eastAsia"/>
-          <w:highlight w:val="yellow"/>
-          <w:lang w:val="en-US" w:eastAsia="zh-CN"/>
-        </w:rPr>
-        <w:t>上午/下午-RH/TC</w:t>
+          <w:lang w:val="en-US" w:eastAsia="zh-CN"/>
+        </w:rPr>
+      </w:pPr>
+      <w:r>
+        <w:rPr>
+          <w:rFonts w:hint="eastAsia"/>
+          <w:lang w:val="en-US" w:eastAsia="zh-CN"/>
+        </w:rPr>
+        <w:t>筛选日期、道路</w:t>
       </w:r>
     </w:p>
     <w:p>
@@ -2365,29 +2671,24 @@
         <w:ind w:left="840" w:leftChars="0" w:hanging="420" w:firstLineChars="0"/>
         <w:rPr>
           <w:rFonts w:hint="default"/>
-          <w:lang w:val="en-US" w:eastAsia="zh-CN"/>
-        </w:rPr>
-      </w:pPr>
-      <w:r>
-        <w:rPr>
-          <w:rFonts w:hint="default"/>
-          <w:lang w:val="en-US" w:eastAsia="zh-CN"/>
-        </w:rPr>
-        <w:t>气温与LST【0</w:t>
-      </w:r>
-      <w:r>
-        <w:rPr>
-          <w:rFonts w:hint="eastAsia"/>
-          <w:lang w:val="en-US" w:eastAsia="zh-CN"/>
-        </w:rPr>
-        <w:t>713</w:t>
-      </w:r>
-      <w:r>
-        <w:rPr>
-          <w:rFonts w:hint="default"/>
-          <w:lang w:val="en-US" w:eastAsia="zh-CN"/>
-        </w:rPr>
-        <w:t>】</w:t>
+          <w:highlight w:val="none"/>
+          <w:lang w:val="en-US" w:eastAsia="zh-CN"/>
+        </w:rPr>
+      </w:pPr>
+      <w:r>
+        <w:rPr>
+          <w:rFonts w:hint="eastAsia"/>
+          <w:highlight w:val="none"/>
+          <w:lang w:val="en-US" w:eastAsia="zh-CN"/>
+        </w:rPr>
+        <w:t>固定点调为公园内多点平均</w:t>
+      </w:r>
+      <w:r>
+        <w:rPr>
+          <w:rFonts w:hint="eastAsia"/>
+          <w:lang w:val="en-US" w:eastAsia="zh-CN"/>
+        </w:rPr>
+        <w:t>【0707】</w:t>
       </w:r>
     </w:p>
     <w:p>
@@ -2399,24 +2700,85 @@
         <w:ind w:left="840" w:leftChars="0" w:hanging="420" w:firstLineChars="0"/>
         <w:rPr>
           <w:rFonts w:hint="default"/>
-          <w:lang w:val="en-US" w:eastAsia="zh-CN"/>
-        </w:rPr>
-      </w:pPr>
-      <w:r>
-        <w:rPr>
-          <w:rFonts w:hint="eastAsia"/>
-          <w:lang w:val="en-US" w:eastAsia="zh-CN"/>
-        </w:rPr>
-        <w:t>热浪影响【可选</w:t>
+          <w:highlight w:val="none"/>
+          <w:lang w:val="en-US" w:eastAsia="zh-CN"/>
+        </w:rPr>
+      </w:pPr>
+      <w:r>
+        <w:rPr>
+          <w:rFonts w:hint="eastAsia"/>
+          <w:highlight w:val="none"/>
+          <w:lang w:val="en-US" w:eastAsia="zh-CN"/>
+        </w:rPr>
+        <w:t>Adjust data -气象指标 &amp; RCE相关</w:t>
       </w:r>
       <w:bookmarkStart w:id="6" w:name="_GoBack"/>
       <w:bookmarkEnd w:id="6"/>
-      <w:r>
-        <w:rPr>
-          <w:rFonts w:hint="eastAsia"/>
-          <w:lang w:val="en-US" w:eastAsia="zh-CN"/>
-        </w:rPr>
-        <w:t>】</w:t>
+    </w:p>
+    <w:p>
+      <w:pPr>
+        <w:numPr>
+          <w:ilvl w:val="2"/>
+          <w:numId w:val="2"/>
+        </w:numPr>
+        <w:ind w:left="1260" w:leftChars="0" w:hanging="420" w:firstLineChars="0"/>
+        <w:rPr>
+          <w:rFonts w:hint="default"/>
+          <w:highlight w:val="none"/>
+          <w:lang w:val="en-US" w:eastAsia="zh-CN"/>
+        </w:rPr>
+      </w:pPr>
+      <w:r>
+        <w:rPr>
+          <w:rFonts w:hint="eastAsia"/>
+          <w:highlight w:val="none"/>
+          <w:lang w:val="en-US" w:eastAsia="zh-CN"/>
+        </w:rPr>
+        <w:t>晚上-TP【0715】</w:t>
+      </w:r>
+    </w:p>
+    <w:p>
+      <w:pPr>
+        <w:numPr>
+          <w:ilvl w:val="2"/>
+          <w:numId w:val="2"/>
+        </w:numPr>
+        <w:ind w:left="1260" w:leftChars="0" w:hanging="420" w:firstLineChars="0"/>
+        <w:rPr>
+          <w:rFonts w:hint="default"/>
+          <w:highlight w:val="none"/>
+          <w:lang w:val="en-US" w:eastAsia="zh-CN"/>
+        </w:rPr>
+      </w:pPr>
+      <w:r>
+        <w:rPr>
+          <w:rFonts w:hint="eastAsia"/>
+          <w:highlight w:val="none"/>
+          <w:lang w:val="en-US" w:eastAsia="zh-CN"/>
+        </w:rPr>
+        <w:t>晚上-RH/TC</w:t>
+      </w:r>
+    </w:p>
+    <w:p>
+      <w:pPr>
+        <w:numPr>
+          <w:ilvl w:val="2"/>
+          <w:numId w:val="2"/>
+        </w:numPr>
+        <w:ind w:left="1260" w:leftChars="0" w:hanging="420" w:firstLineChars="0"/>
+        <w:rPr>
+          <w:rFonts w:hint="default"/>
+          <w:highlight w:val="none"/>
+          <w:lang w:val="en-US" w:eastAsia="zh-CN"/>
+        </w:rPr>
+      </w:pPr>
+      <w:r>
+        <w:rPr>
+          <w:rFonts w:hint="eastAsia"/>
+          <w:highlight w:val="none"/>
+          <w:lang w:val="en-US" w:eastAsia="zh-CN"/>
+        </w:rPr>
+        <w:t>上午/下午-RH/TC【0720】</w:t>
       </w:r>
     </w:p>
     <w:p>
@@ -2428,15 +2790,139 @@
         <w:ind w:left="840" w:leftChars="0" w:hanging="420" w:firstLineChars="0"/>
         <w:rPr>
           <w:rFonts w:hint="default"/>
-          <w:lang w:val="en-US" w:eastAsia="zh-CN"/>
-        </w:rPr>
-      </w:pPr>
-      <w:r>
-        <w:rPr>
-          <w:rFonts w:hint="eastAsia"/>
-          <w:lang w:val="en-US" w:eastAsia="zh-CN"/>
-        </w:rPr>
-        <w:t>补充</w:t>
+          <w:highlight w:val="none"/>
+          <w:lang w:val="en-US" w:eastAsia="zh-CN"/>
+        </w:rPr>
+      </w:pPr>
+      <w:r>
+        <w:rPr>
+          <w:rFonts w:hint="default"/>
+          <w:highlight w:val="none"/>
+          <w:lang w:val="en-US" w:eastAsia="zh-CN"/>
+        </w:rPr>
+        <w:t>气温与LST</w:t>
+      </w:r>
+      <w:r>
+        <w:rPr>
+          <w:rFonts w:hint="eastAsia"/>
+          <w:highlight w:val="none"/>
+          <w:lang w:val="en-US" w:eastAsia="zh-CN"/>
+        </w:rPr>
+        <w:t>【0725】</w:t>
+      </w:r>
+    </w:p>
+    <w:p>
+      <w:pPr>
+        <w:numPr>
+          <w:ilvl w:val="1"/>
+          <w:numId w:val="2"/>
+        </w:numPr>
+        <w:ind w:left="840" w:leftChars="0" w:hanging="420" w:firstLineChars="0"/>
+        <w:rPr>
+          <w:rFonts w:hint="default"/>
+          <w:highlight w:val="none"/>
+          <w:lang w:val="en-US" w:eastAsia="zh-CN"/>
+        </w:rPr>
+      </w:pPr>
+    </w:p>
+    <w:p>
+      <w:pPr>
+        <w:numPr>
+          <w:ilvl w:val="1"/>
+          <w:numId w:val="2"/>
+        </w:numPr>
+        <w:ind w:left="840" w:leftChars="0" w:hanging="420" w:firstLineChars="0"/>
+        <w:rPr>
+          <w:rFonts w:hint="default"/>
+          <w:lang w:val="en-US" w:eastAsia="zh-CN"/>
+        </w:rPr>
+      </w:pPr>
+      <w:r>
+        <w:rPr>
+          <w:rFonts w:hint="eastAsia"/>
+          <w:lang w:val="en-US" w:eastAsia="zh-CN"/>
+        </w:rPr>
+        <w:t>同步进行</w:t>
+      </w:r>
+    </w:p>
+    <w:p>
+      <w:pPr>
+        <w:numPr>
+          <w:ilvl w:val="2"/>
+          <w:numId w:val="2"/>
+        </w:numPr>
+        <w:ind w:left="1260" w:leftChars="0" w:hanging="420" w:firstLineChars="0"/>
+        <w:rPr>
+          <w:rFonts w:hint="default"/>
+          <w:lang w:val="en-US" w:eastAsia="zh-CN"/>
+        </w:rPr>
+      </w:pPr>
+      <w:r>
+        <w:rPr>
+          <w:rFonts w:hint="eastAsia"/>
+          <w:lang w:val="en-US" w:eastAsia="zh-CN"/>
+        </w:rPr>
+        <w:t>画图代码调整</w:t>
+      </w:r>
+    </w:p>
+    <w:p>
+      <w:pPr>
+        <w:numPr>
+          <w:ilvl w:val="2"/>
+          <w:numId w:val="2"/>
+        </w:numPr>
+        <w:ind w:left="1260" w:leftChars="0" w:hanging="420" w:firstLineChars="0"/>
+        <w:rPr>
+          <w:rFonts w:hint="default"/>
+          <w:lang w:val="en-US" w:eastAsia="zh-CN"/>
+        </w:rPr>
+      </w:pPr>
+      <w:r>
+        <w:rPr>
+          <w:rFonts w:hint="eastAsia"/>
+          <w:lang w:val="en-US" w:eastAsia="zh-CN"/>
+        </w:rPr>
+        <w:t>相关研究总结补充</w:t>
+      </w:r>
+    </w:p>
+    <w:p>
+      <w:pPr>
+        <w:numPr>
+          <w:ilvl w:val="1"/>
+          <w:numId w:val="2"/>
+        </w:numPr>
+        <w:ind w:left="840" w:leftChars="0" w:hanging="420" w:firstLineChars="0"/>
+        <w:rPr>
+          <w:rFonts w:hint="default"/>
+          <w:lang w:val="en-US" w:eastAsia="zh-CN"/>
+        </w:rPr>
+      </w:pPr>
+      <w:r>
+        <w:rPr>
+          <w:rFonts w:hint="eastAsia"/>
+          <w:lang w:val="en-US" w:eastAsia="zh-CN"/>
+        </w:rPr>
+        <w:t>可选</w:t>
+      </w:r>
+    </w:p>
+    <w:p>
+      <w:pPr>
+        <w:numPr>
+          <w:ilvl w:val="2"/>
+          <w:numId w:val="2"/>
+        </w:numPr>
+        <w:ind w:left="1260" w:leftChars="0" w:hanging="420" w:firstLineChars="0"/>
+        <w:rPr>
+          <w:rFonts w:hint="default"/>
+          <w:lang w:val="en-US" w:eastAsia="zh-CN"/>
+        </w:rPr>
+      </w:pPr>
+      <w:r>
+        <w:rPr>
+          <w:rFonts w:hint="eastAsia"/>
+          <w:lang w:val="en-US" w:eastAsia="zh-CN"/>
+        </w:rPr>
+        <w:t>热浪影响</w:t>
       </w:r>
     </w:p>
     <w:p>
@@ -2496,67 +2982,7 @@
           <w:rFonts w:hint="eastAsia"/>
           <w:lang w:val="en-US" w:eastAsia="zh-CN"/>
         </w:rPr>
-        <w:t>调整数据空间分辨率</w:t>
-      </w:r>
-    </w:p>
-    <w:p>
-      <w:pPr>
-        <w:numPr>
-          <w:ilvl w:val="2"/>
-          <w:numId w:val="2"/>
-        </w:numPr>
-        <w:ind w:left="1260" w:leftChars="0" w:hanging="420" w:firstLineChars="0"/>
-        <w:rPr>
-          <w:rFonts w:hint="default"/>
-          <w:lang w:val="en-US" w:eastAsia="zh-CN"/>
-        </w:rPr>
-      </w:pPr>
-      <w:r>
-        <w:rPr>
-          <w:rFonts w:hint="eastAsia"/>
-          <w:lang w:val="en-US" w:eastAsia="zh-CN"/>
-        </w:rPr>
-        <w:t>移除路线3的最后几十米的数据</w:t>
-      </w:r>
-    </w:p>
-    <w:p>
-      <w:pPr>
-        <w:numPr>
-          <w:ilvl w:val="2"/>
-          <w:numId w:val="2"/>
-        </w:numPr>
-        <w:ind w:left="1260" w:leftChars="0" w:hanging="420" w:firstLineChars="0"/>
-        <w:rPr>
-          <w:rFonts w:hint="default"/>
-          <w:lang w:val="en-US" w:eastAsia="zh-CN"/>
-        </w:rPr>
-      </w:pPr>
-      <w:r>
-        <w:rPr>
-          <w:rFonts w:hint="eastAsia"/>
-          <w:lang w:val="en-US" w:eastAsia="zh-CN"/>
-        </w:rPr>
-        <w:t>固定点调为公园内多点平均</w:t>
-      </w:r>
-    </w:p>
-    <w:p>
-      <w:pPr>
-        <w:numPr>
-          <w:ilvl w:val="2"/>
-          <w:numId w:val="2"/>
-        </w:numPr>
-        <w:ind w:left="1260" w:leftChars="0" w:hanging="420" w:firstLineChars="0"/>
-        <w:rPr>
-          <w:rFonts w:hint="default"/>
-          <w:lang w:val="en-US" w:eastAsia="zh-CN"/>
-        </w:rPr>
-      </w:pPr>
-      <w:r>
-        <w:rPr>
-          <w:rFonts w:hint="eastAsia"/>
-          <w:lang w:val="en-US" w:eastAsia="zh-CN"/>
-        </w:rPr>
-        <w:t>与公园近的地方气象数据调整</w:t>
+        <w:t>移除路线3末段的数据</w:t>
       </w:r>
     </w:p>
     <w:p>
@@ -2879,11 +3305,151 @@
       </w:rPr>
     </w:lvl>
   </w:abstractNum>
+  <w:abstractNum w:abstractNumId="2">
+    <w:nsid w:val="33AC014C"/>
+    <w:multiLevelType w:val="multilevel"/>
+    <w:tmpl w:val="33AC014C"/>
+    <w:lvl w:ilvl="0" w:tentative="0">
+      <w:start w:val="1"/>
+      <w:numFmt w:val="bullet"/>
+      <w:lvlText w:val=""/>
+      <w:lvlJc w:val="left"/>
+      <w:pPr>
+        <w:ind w:left="420" w:hanging="420"/>
+      </w:pPr>
+      <w:rPr>
+        <w:rFonts w:hint="default" w:ascii="Wingdings" w:hAnsi="Wingdings"/>
+      </w:rPr>
+    </w:lvl>
+    <w:lvl w:ilvl="1" w:tentative="0">
+      <w:start w:val="1"/>
+      <w:numFmt w:val="bullet"/>
+      <w:lvlText w:val=""/>
+      <w:lvlJc w:val="left"/>
+      <w:pPr>
+        <w:tabs>
+          <w:tab w:val="left" w:pos="840"/>
+        </w:tabs>
+        <w:ind w:left="840" w:leftChars="0" w:hanging="420" w:firstLineChars="0"/>
+      </w:pPr>
+      <w:rPr>
+        <w:rFonts w:hint="default" w:ascii="Wingdings" w:hAnsi="Wingdings"/>
+      </w:rPr>
+    </w:lvl>
+    <w:lvl w:ilvl="2" w:tentative="0">
+      <w:start w:val="1"/>
+      <w:numFmt w:val="bullet"/>
+      <w:lvlText w:val=""/>
+      <w:lvlJc w:val="left"/>
+      <w:pPr>
+        <w:tabs>
+          <w:tab w:val="left" w:pos="1260"/>
+        </w:tabs>
+        <w:ind w:left="1260" w:leftChars="0" w:hanging="420" w:firstLineChars="0"/>
+      </w:pPr>
+      <w:rPr>
+        <w:rFonts w:hint="default" w:ascii="Wingdings" w:hAnsi="Wingdings"/>
+      </w:rPr>
+    </w:lvl>
+    <w:lvl w:ilvl="3" w:tentative="0">
+      <w:start w:val="1"/>
+      <w:numFmt w:val="bullet"/>
+      <w:lvlText w:val=""/>
+      <w:lvlJc w:val="left"/>
+      <w:pPr>
+        <w:tabs>
+          <w:tab w:val="left" w:pos="1680"/>
+        </w:tabs>
+        <w:ind w:left="1680" w:leftChars="0" w:hanging="420" w:firstLineChars="0"/>
+      </w:pPr>
+      <w:rPr>
+        <w:rFonts w:hint="default" w:ascii="Wingdings" w:hAnsi="Wingdings"/>
+      </w:rPr>
+    </w:lvl>
+    <w:lvl w:ilvl="4" w:tentative="0">
+      <w:start w:val="1"/>
+      <w:numFmt w:val="bullet"/>
+      <w:lvlText w:val=""/>
+      <w:lvlJc w:val="left"/>
+      <w:pPr>
+        <w:tabs>
+          <w:tab w:val="left" w:pos="2100"/>
+        </w:tabs>
+        <w:ind w:left="2100" w:leftChars="0" w:hanging="420" w:firstLineChars="0"/>
+      </w:pPr>
+      <w:rPr>
+        <w:rFonts w:hint="default" w:ascii="Wingdings" w:hAnsi="Wingdings"/>
+      </w:rPr>
+    </w:lvl>
+    <w:lvl w:ilvl="5" w:tentative="0">
+      <w:start w:val="1"/>
+      <w:numFmt w:val="bullet"/>
+      <w:lvlText w:val=""/>
+      <w:lvlJc w:val="left"/>
+      <w:pPr>
+        <w:tabs>
+          <w:tab w:val="left" w:pos="2520"/>
+        </w:tabs>
+        <w:ind w:left="2520" w:leftChars="0" w:hanging="420" w:firstLineChars="0"/>
+      </w:pPr>
+      <w:rPr>
+        <w:rFonts w:hint="default" w:ascii="Wingdings" w:hAnsi="Wingdings"/>
+      </w:rPr>
+    </w:lvl>
+    <w:lvl w:ilvl="6" w:tentative="0">
+      <w:start w:val="1"/>
+      <w:numFmt w:val="bullet"/>
+      <w:lvlText w:val=""/>
+      <w:lvlJc w:val="left"/>
+      <w:pPr>
+        <w:tabs>
+          <w:tab w:val="left" w:pos="2940"/>
+        </w:tabs>
+        <w:ind w:left="2940" w:leftChars="0" w:hanging="420" w:firstLineChars="0"/>
+      </w:pPr>
+      <w:rPr>
+        <w:rFonts w:hint="default" w:ascii="Wingdings" w:hAnsi="Wingdings"/>
+      </w:rPr>
+    </w:lvl>
+    <w:lvl w:ilvl="7" w:tentative="0">
+      <w:start w:val="1"/>
+      <w:numFmt w:val="bullet"/>
+      <w:lvlText w:val=""/>
+      <w:lvlJc w:val="left"/>
+      <w:pPr>
+        <w:tabs>
+          <w:tab w:val="left" w:pos="3360"/>
+        </w:tabs>
+        <w:ind w:left="3360" w:leftChars="0" w:hanging="420" w:firstLineChars="0"/>
+      </w:pPr>
+      <w:rPr>
+        <w:rFonts w:hint="default" w:ascii="Wingdings" w:hAnsi="Wingdings"/>
+      </w:rPr>
+    </w:lvl>
+    <w:lvl w:ilvl="8" w:tentative="0">
+      <w:start w:val="1"/>
+      <w:numFmt w:val="bullet"/>
+      <w:lvlText w:val=""/>
+      <w:lvlJc w:val="left"/>
+      <w:pPr>
+        <w:tabs>
+          <w:tab w:val="left" w:pos="3780"/>
+        </w:tabs>
+        <w:ind w:left="3780" w:leftChars="0" w:hanging="420" w:firstLineChars="0"/>
+      </w:pPr>
+      <w:rPr>
+        <w:rFonts w:hint="default" w:ascii="Wingdings" w:hAnsi="Wingdings"/>
+      </w:rPr>
+    </w:lvl>
+  </w:abstractNum>
   <w:num w:numId="1">
     <w:abstractNumId w:val="0"/>
   </w:num>
   <w:num w:numId="2">
     <w:abstractNumId w:val="1"/>
+  </w:num>
+  <w:num w:numId="3">
+    <w:abstractNumId w:val="2"/>
   </w:num>
 </w:numbering>
 </file>

--- a/ppa_2302_k1/ppa_2302工作笔记.docx
+++ b/ppa_2302_k1/ppa_2302工作笔记.docx
@@ -1248,7 +1248,7 @@
       </w:r>
       <w:r>
         <w:rPr>
-          <w:rFonts w:hint="eastAsia" w:ascii="Georgia" w:hAnsi="Georgia" w:eastAsia="宋体" w:cs="Georgia"/>
+          <w:rFonts w:hint="eastAsia" w:ascii="Georgia" w:hAnsi="Georgia" w:eastAsia="SimSun" w:cs="Georgia"/>
           <w:i w:val="0"/>
           <w:iCs w:val="0"/>
           <w:caps w:val="0"/>
@@ -1260,7 +1260,7 @@
       </w:r>
       <w:r>
         <w:rPr>
-          <w:rFonts w:hint="eastAsia" w:ascii="Georgia" w:hAnsi="Georgia" w:eastAsia="宋体" w:cs="Georgia"/>
+          <w:rFonts w:hint="eastAsia" w:ascii="Georgia" w:hAnsi="Georgia" w:eastAsia="SimSun" w:cs="Georgia"/>
           <w:i w:val="0"/>
           <w:iCs w:val="0"/>
           <w:caps w:val="0"/>
@@ -1272,7 +1272,7 @@
       </w:r>
       <w:r>
         <w:rPr>
-          <w:rFonts w:hint="eastAsia" w:ascii="Georgia" w:hAnsi="Georgia" w:eastAsia="宋体" w:cs="Georgia"/>
+          <w:rFonts w:hint="eastAsia" w:ascii="Georgia" w:hAnsi="Georgia" w:eastAsia="SimSun" w:cs="Georgia"/>
           <w:i w:val="0"/>
           <w:iCs w:val="0"/>
           <w:caps w:val="0"/>
@@ -2527,6 +2527,7 @@
     <w:p>
       <w:pPr>
         <w:numPr>
+          <w:ilvl w:val="0"/>
           <w:numId w:val="0"/>
         </w:numPr>
         <w:ind w:left="420" w:leftChars="0"/>
@@ -2539,6 +2540,7 @@
     <w:p>
       <w:pPr>
         <w:numPr>
+          <w:ilvl w:val="0"/>
           <w:numId w:val="0"/>
         </w:numPr>
         <w:ind w:left="420" w:leftChars="0"/>
@@ -2551,6 +2553,7 @@
     <w:p>
       <w:pPr>
         <w:numPr>
+          <w:ilvl w:val="0"/>
           <w:numId w:val="0"/>
         </w:numPr>
         <w:pBdr>
@@ -2566,6 +2569,7 @@
     <w:p>
       <w:pPr>
         <w:numPr>
+          <w:ilvl w:val="0"/>
           <w:numId w:val="0"/>
         </w:numPr>
         <w:ind w:left="420" w:leftChars="0"/>
@@ -2617,103 +2621,124 @@
       <w:r>
         <w:rPr>
           <w:rFonts w:hint="eastAsia"/>
-          <w:lang w:val="en-US" w:eastAsia="zh-CN"/>
-        </w:rPr>
-        <w:t>热舒适指数优化</w:t>
-      </w:r>
-    </w:p>
-    <w:p>
-      <w:pPr>
-        <w:numPr>
-          <w:ilvl w:val="1"/>
-          <w:numId w:val="2"/>
-        </w:numPr>
-        <w:ind w:left="840" w:leftChars="0" w:hanging="420" w:firstLineChars="0"/>
-        <w:rPr>
-          <w:rFonts w:hint="default"/>
-          <w:lang w:val="en-US" w:eastAsia="zh-CN"/>
-        </w:rPr>
-      </w:pPr>
-      <w:r>
-        <w:rPr>
-          <w:rFonts w:hint="eastAsia"/>
-          <w:lang w:val="en-US" w:eastAsia="zh-CN"/>
-        </w:rPr>
-        <w:t>调整数据空间分辨率</w:t>
-      </w:r>
-    </w:p>
-    <w:p>
-      <w:pPr>
-        <w:numPr>
-          <w:ilvl w:val="1"/>
-          <w:numId w:val="2"/>
-        </w:numPr>
-        <w:ind w:left="840" w:leftChars="0" w:hanging="420" w:firstLineChars="0"/>
-        <w:rPr>
-          <w:rFonts w:hint="default"/>
-          <w:lang w:val="en-US" w:eastAsia="zh-CN"/>
-        </w:rPr>
-      </w:pPr>
-      <w:r>
-        <w:rPr>
-          <w:rFonts w:hint="eastAsia"/>
-          <w:lang w:val="en-US" w:eastAsia="zh-CN"/>
-        </w:rPr>
-        <w:t>筛选日期、道路</w:t>
-      </w:r>
-    </w:p>
-    <w:p>
-      <w:pPr>
-        <w:numPr>
-          <w:ilvl w:val="1"/>
-          <w:numId w:val="2"/>
-        </w:numPr>
-        <w:ind w:left="840" w:leftChars="0" w:hanging="420" w:firstLineChars="0"/>
-        <w:rPr>
-          <w:rFonts w:hint="default"/>
           <w:highlight w:val="none"/>
           <w:lang w:val="en-US" w:eastAsia="zh-CN"/>
         </w:rPr>
-      </w:pPr>
-      <w:r>
-        <w:rPr>
-          <w:rFonts w:hint="eastAsia"/>
-          <w:highlight w:val="none"/>
-          <w:lang w:val="en-US" w:eastAsia="zh-CN"/>
-        </w:rPr>
-        <w:t>固定点调为公园内多点平均</w:t>
-      </w:r>
-      <w:r>
-        <w:rPr>
-          <w:rFonts w:hint="eastAsia"/>
-          <w:lang w:val="en-US" w:eastAsia="zh-CN"/>
-        </w:rPr>
-        <w:t>【0707】</w:t>
-      </w:r>
-    </w:p>
-    <w:p>
-      <w:pPr>
-        <w:numPr>
-          <w:ilvl w:val="1"/>
-          <w:numId w:val="2"/>
-        </w:numPr>
-        <w:ind w:left="840" w:leftChars="0" w:hanging="420" w:firstLineChars="0"/>
-        <w:rPr>
-          <w:rFonts w:hint="default"/>
-          <w:highlight w:val="none"/>
-          <w:lang w:val="en-US" w:eastAsia="zh-CN"/>
-        </w:rPr>
-      </w:pPr>
-      <w:r>
-        <w:rPr>
-          <w:rFonts w:hint="eastAsia"/>
-          <w:highlight w:val="none"/>
-          <w:lang w:val="en-US" w:eastAsia="zh-CN"/>
-        </w:rPr>
-        <w:t>Adjust data -气象指标 &amp; RCE相关</w:t>
+        <w:t>固定点调为公园内多点平均【完成</w:t>
       </w:r>
       <w:bookmarkStart w:id="6" w:name="_GoBack"/>
       <w:bookmarkEnd w:id="6"/>
+      <w:r>
+        <w:rPr>
+          <w:rFonts w:hint="eastAsia"/>
+          <w:highlight w:val="none"/>
+          <w:lang w:val="en-US" w:eastAsia="zh-CN"/>
+        </w:rPr>
+        <w:t>】</w:t>
+      </w:r>
+    </w:p>
+    <w:p>
+      <w:pPr>
+        <w:numPr>
+          <w:ilvl w:val="1"/>
+          <w:numId w:val="2"/>
+        </w:numPr>
+        <w:ind w:left="840" w:leftChars="0" w:hanging="420" w:firstLineChars="0"/>
+        <w:rPr>
+          <w:rFonts w:hint="default"/>
+          <w:lang w:val="en-US" w:eastAsia="zh-CN"/>
+        </w:rPr>
+      </w:pPr>
+      <w:r>
+        <w:rPr>
+          <w:rFonts w:hint="eastAsia"/>
+          <w:lang w:val="en-US" w:eastAsia="zh-CN"/>
+        </w:rPr>
+        <w:t>热舒适指数优化</w:t>
+      </w:r>
+    </w:p>
+    <w:p>
+      <w:pPr>
+        <w:numPr>
+          <w:ilvl w:val="1"/>
+          <w:numId w:val="2"/>
+        </w:numPr>
+        <w:ind w:left="840" w:leftChars="0" w:hanging="420" w:firstLineChars="0"/>
+        <w:rPr>
+          <w:rFonts w:hint="default"/>
+          <w:lang w:val="en-US" w:eastAsia="zh-CN"/>
+        </w:rPr>
+      </w:pPr>
+      <w:r>
+        <w:rPr>
+          <w:rFonts w:hint="eastAsia"/>
+          <w:lang w:val="en-US" w:eastAsia="zh-CN"/>
+        </w:rPr>
+        <w:t>调整数据空间分辨率</w:t>
+      </w:r>
+    </w:p>
+    <w:p>
+      <w:pPr>
+        <w:numPr>
+          <w:ilvl w:val="1"/>
+          <w:numId w:val="2"/>
+        </w:numPr>
+        <w:ind w:left="840" w:leftChars="0" w:hanging="420" w:firstLineChars="0"/>
+        <w:rPr>
+          <w:rFonts w:hint="default"/>
+          <w:lang w:val="en-US" w:eastAsia="zh-CN"/>
+        </w:rPr>
+      </w:pPr>
+      <w:r>
+        <w:rPr>
+          <w:rFonts w:hint="eastAsia"/>
+          <w:lang w:val="en-US" w:eastAsia="zh-CN"/>
+        </w:rPr>
+        <w:t>筛选日期、道路</w:t>
+      </w:r>
+    </w:p>
+    <w:p>
+      <w:pPr>
+        <w:numPr>
+          <w:ilvl w:val="1"/>
+          <w:numId w:val="2"/>
+        </w:numPr>
+        <w:ind w:left="840" w:leftChars="0" w:hanging="420" w:firstLineChars="0"/>
+        <w:rPr>
+          <w:rFonts w:hint="default"/>
+          <w:highlight w:val="none"/>
+          <w:lang w:val="en-US" w:eastAsia="zh-CN"/>
+        </w:rPr>
+      </w:pPr>
+      <w:r>
+        <w:rPr>
+          <w:rFonts w:hint="eastAsia"/>
+          <w:lang w:val="en-US" w:eastAsia="zh-CN"/>
+        </w:rPr>
+        <w:t>【0707】</w:t>
+      </w:r>
+    </w:p>
+    <w:p>
+      <w:pPr>
+        <w:numPr>
+          <w:ilvl w:val="1"/>
+          <w:numId w:val="2"/>
+        </w:numPr>
+        <w:ind w:left="840" w:leftChars="0" w:hanging="420" w:firstLineChars="0"/>
+        <w:rPr>
+          <w:rFonts w:hint="default"/>
+          <w:highlight w:val="none"/>
+          <w:lang w:val="en-US" w:eastAsia="zh-CN"/>
+        </w:rPr>
+      </w:pPr>
+      <w:r>
+        <w:rPr>
+          <w:rFonts w:hint="eastAsia"/>
+          <w:highlight w:val="none"/>
+          <w:lang w:val="en-US" w:eastAsia="zh-CN"/>
+        </w:rPr>
+        <w:t>Adjust data -气象指标 &amp; RCE相关</w:t>
+      </w:r>
     </w:p>
     <w:p>
       <w:pPr>
@@ -3459,7 +3484,7 @@
   <w:docDefaults>
     <w:rPrDefault>
       <w:rPr>
-        <w:rFonts w:ascii="Times New Roman" w:hAnsi="Times New Roman" w:eastAsia="宋体" w:cs="Times New Roman"/>
+        <w:rFonts w:ascii="Times New Roman" w:hAnsi="Times New Roman" w:eastAsia="SimSun" w:cs="Times New Roman"/>
       </w:rPr>
     </w:rPrDefault>
     <w:pPrDefault/>

--- a/ppa_2302_k1/ppa_2302工作笔记.docx
+++ b/ppa_2302_k1/ppa_2302工作笔记.docx
@@ -2624,311 +2624,343 @@
           <w:highlight w:val="none"/>
           <w:lang w:val="en-US" w:eastAsia="zh-CN"/>
         </w:rPr>
-        <w:t>固定点调为公园内多点平均【完成</w:t>
+        <w:t>已完成</w:t>
+      </w:r>
+    </w:p>
+    <w:p>
+      <w:pPr>
+        <w:numPr>
+          <w:ilvl w:val="2"/>
+          <w:numId w:val="2"/>
+        </w:numPr>
+        <w:ind w:left="1260" w:leftChars="0" w:hanging="420" w:firstLineChars="0"/>
+        <w:rPr>
+          <w:rFonts w:hint="default"/>
+          <w:lang w:val="en-US" w:eastAsia="zh-CN"/>
+        </w:rPr>
+      </w:pPr>
+      <w:r>
+        <w:rPr>
+          <w:rFonts w:hint="eastAsia"/>
+          <w:highlight w:val="none"/>
+          <w:lang w:val="en-US" w:eastAsia="zh-CN"/>
+        </w:rPr>
+        <w:t>固定点调为公园内多点平均</w:t>
+      </w:r>
+    </w:p>
+    <w:p>
+      <w:pPr>
+        <w:numPr>
+          <w:ilvl w:val="2"/>
+          <w:numId w:val="2"/>
+        </w:numPr>
+        <w:ind w:left="1260" w:leftChars="0" w:hanging="420" w:firstLineChars="0"/>
+        <w:rPr>
+          <w:rFonts w:hint="default"/>
+          <w:lang w:val="en-US" w:eastAsia="zh-CN"/>
+        </w:rPr>
+      </w:pPr>
+      <w:r>
+        <w:rPr>
+          <w:rFonts w:hint="eastAsia"/>
+          <w:lang w:val="en-US" w:eastAsia="zh-CN"/>
+        </w:rPr>
+        <w:t>热舒适指数优化</w:t>
+      </w:r>
+    </w:p>
+    <w:p>
+      <w:pPr>
+        <w:numPr>
+          <w:ilvl w:val="2"/>
+          <w:numId w:val="2"/>
+        </w:numPr>
+        <w:ind w:left="1260" w:leftChars="0" w:hanging="420" w:firstLineChars="0"/>
+        <w:rPr>
+          <w:rFonts w:hint="default"/>
+          <w:lang w:val="en-US" w:eastAsia="zh-CN"/>
+        </w:rPr>
+      </w:pPr>
+      <w:r>
+        <w:rPr>
+          <w:rFonts w:hint="eastAsia"/>
+          <w:lang w:val="en-US" w:eastAsia="zh-CN"/>
+        </w:rPr>
+        <w:t>调整数据空间分辨率</w:t>
+      </w:r>
+    </w:p>
+    <w:p>
+      <w:pPr>
+        <w:numPr>
+          <w:ilvl w:val="2"/>
+          <w:numId w:val="2"/>
+        </w:numPr>
+        <w:ind w:left="1260" w:leftChars="0" w:hanging="420" w:firstLineChars="0"/>
+        <w:rPr>
+          <w:rFonts w:hint="default"/>
+          <w:lang w:val="en-US" w:eastAsia="zh-CN"/>
+        </w:rPr>
+      </w:pPr>
+      <w:r>
+        <w:rPr>
+          <w:rFonts w:hint="eastAsia"/>
+          <w:lang w:val="en-US" w:eastAsia="zh-CN"/>
+        </w:rPr>
+        <w:t>筛选日期、道路</w:t>
+      </w:r>
+    </w:p>
+    <w:p>
+      <w:pPr>
+        <w:numPr>
+          <w:ilvl w:val="1"/>
+          <w:numId w:val="2"/>
+        </w:numPr>
+        <w:ind w:left="840" w:leftChars="0" w:hanging="420" w:firstLineChars="0"/>
+        <w:rPr>
+          <w:rFonts w:hint="default"/>
+          <w:lang w:val="en-US" w:eastAsia="zh-CN"/>
+        </w:rPr>
+      </w:pPr>
+      <w:r>
+        <w:rPr>
+          <w:rFonts w:hint="eastAsia"/>
+          <w:lang w:val="en-US" w:eastAsia="zh-CN"/>
+        </w:rPr>
+        <w:t>过一遍【-0713】</w:t>
+      </w:r>
+    </w:p>
+    <w:p>
+      <w:pPr>
+        <w:numPr>
+          <w:ilvl w:val="1"/>
+          <w:numId w:val="2"/>
+        </w:numPr>
+        <w:ind w:left="840" w:leftChars="0" w:hanging="420" w:firstLineChars="0"/>
+        <w:rPr>
+          <w:rFonts w:hint="default"/>
+          <w:highlight w:val="none"/>
+          <w:lang w:val="en-US" w:eastAsia="zh-CN"/>
+        </w:rPr>
+      </w:pPr>
+      <w:r>
+        <w:rPr>
+          <w:rFonts w:hint="eastAsia"/>
+          <w:highlight w:val="none"/>
+          <w:lang w:val="en-US" w:eastAsia="zh-CN"/>
+        </w:rPr>
+        <w:t>Adjust data -气象指标 &amp; RCE相关</w:t>
+      </w:r>
+    </w:p>
+    <w:p>
+      <w:pPr>
+        <w:numPr>
+          <w:ilvl w:val="2"/>
+          <w:numId w:val="2"/>
+        </w:numPr>
+        <w:ind w:left="1260" w:leftChars="0" w:hanging="420" w:firstLineChars="0"/>
+        <w:rPr>
+          <w:rFonts w:hint="default"/>
+          <w:highlight w:val="none"/>
+          <w:lang w:val="en-US" w:eastAsia="zh-CN"/>
+        </w:rPr>
+      </w:pPr>
+      <w:r>
+        <w:rPr>
+          <w:rFonts w:hint="eastAsia"/>
+          <w:highlight w:val="none"/>
+          <w:lang w:val="en-US" w:eastAsia="zh-CN"/>
+        </w:rPr>
+        <w:t>晚上-TP</w:t>
+      </w:r>
+    </w:p>
+    <w:p>
+      <w:pPr>
+        <w:numPr>
+          <w:ilvl w:val="2"/>
+          <w:numId w:val="2"/>
+        </w:numPr>
+        <w:ind w:left="1260" w:leftChars="0" w:hanging="420" w:firstLineChars="0"/>
+        <w:rPr>
+          <w:rFonts w:hint="default"/>
+          <w:highlight w:val="none"/>
+          <w:lang w:val="en-US" w:eastAsia="zh-CN"/>
+        </w:rPr>
+      </w:pPr>
+      <w:r>
+        <w:rPr>
+          <w:rFonts w:hint="eastAsia"/>
+          <w:highlight w:val="none"/>
+          <w:lang w:val="en-US" w:eastAsia="zh-CN"/>
+        </w:rPr>
+        <w:t>晚上-RH/TC</w:t>
+      </w:r>
+    </w:p>
+    <w:p>
+      <w:pPr>
+        <w:numPr>
+          <w:ilvl w:val="2"/>
+          <w:numId w:val="2"/>
+        </w:numPr>
+        <w:ind w:left="1260" w:leftChars="0" w:hanging="420" w:firstLineChars="0"/>
+        <w:rPr>
+          <w:rFonts w:hint="default"/>
+          <w:highlight w:val="none"/>
+          <w:lang w:val="en-US" w:eastAsia="zh-CN"/>
+        </w:rPr>
+      </w:pPr>
+      <w:r>
+        <w:rPr>
+          <w:rFonts w:hint="eastAsia"/>
+          <w:highlight w:val="none"/>
+          <w:lang w:val="en-US" w:eastAsia="zh-CN"/>
+        </w:rPr>
+        <w:t>上午/下午-RH/TC【-0720】</w:t>
+      </w:r>
+    </w:p>
+    <w:p>
+      <w:pPr>
+        <w:numPr>
+          <w:ilvl w:val="1"/>
+          <w:numId w:val="2"/>
+        </w:numPr>
+        <w:ind w:left="840" w:leftChars="0" w:hanging="420" w:firstLineChars="0"/>
+        <w:rPr>
+          <w:rFonts w:hint="default"/>
+          <w:highlight w:val="none"/>
+          <w:lang w:val="en-US" w:eastAsia="zh-CN"/>
+        </w:rPr>
+      </w:pPr>
+      <w:r>
+        <w:rPr>
+          <w:rFonts w:hint="default"/>
+          <w:highlight w:val="none"/>
+          <w:lang w:val="en-US" w:eastAsia="zh-CN"/>
+        </w:rPr>
+        <w:t>气温与LST</w:t>
+      </w:r>
+      <w:r>
+        <w:rPr>
+          <w:rFonts w:hint="eastAsia"/>
+          <w:highlight w:val="none"/>
+          <w:lang w:val="en-US" w:eastAsia="zh-CN"/>
+        </w:rPr>
+        <w:t>【-0725】</w:t>
+      </w:r>
+    </w:p>
+    <w:p>
+      <w:pPr>
+        <w:numPr>
+          <w:ilvl w:val="1"/>
+          <w:numId w:val="2"/>
+        </w:numPr>
+        <w:ind w:left="840" w:leftChars="0" w:hanging="420" w:firstLineChars="0"/>
+        <w:rPr>
+          <w:rFonts w:hint="default"/>
+          <w:highlight w:val="none"/>
+          <w:lang w:val="en-US" w:eastAsia="zh-CN"/>
+        </w:rPr>
+      </w:pPr>
+    </w:p>
+    <w:p>
+      <w:pPr>
+        <w:numPr>
+          <w:ilvl w:val="1"/>
+          <w:numId w:val="2"/>
+        </w:numPr>
+        <w:ind w:left="840" w:leftChars="0" w:hanging="420" w:firstLineChars="0"/>
+        <w:rPr>
+          <w:rFonts w:hint="default"/>
+          <w:lang w:val="en-US" w:eastAsia="zh-CN"/>
+        </w:rPr>
+      </w:pPr>
+      <w:r>
+        <w:rPr>
+          <w:rFonts w:hint="eastAsia"/>
+          <w:lang w:val="en-US" w:eastAsia="zh-CN"/>
+        </w:rPr>
+        <w:t>同步进行</w:t>
+      </w:r>
+    </w:p>
+    <w:p>
+      <w:pPr>
+        <w:numPr>
+          <w:ilvl w:val="2"/>
+          <w:numId w:val="2"/>
+        </w:numPr>
+        <w:ind w:left="1260" w:leftChars="0" w:hanging="420" w:firstLineChars="0"/>
+        <w:rPr>
+          <w:rFonts w:hint="default"/>
+          <w:lang w:val="en-US" w:eastAsia="zh-CN"/>
+        </w:rPr>
+      </w:pPr>
+      <w:r>
+        <w:rPr>
+          <w:rFonts w:hint="eastAsia"/>
+          <w:lang w:val="en-US" w:eastAsia="zh-CN"/>
+        </w:rPr>
+        <w:t>画图代码调整</w:t>
+      </w:r>
+    </w:p>
+    <w:p>
+      <w:pPr>
+        <w:numPr>
+          <w:ilvl w:val="2"/>
+          <w:numId w:val="2"/>
+        </w:numPr>
+        <w:ind w:left="1260" w:leftChars="0" w:hanging="420" w:firstLineChars="0"/>
+        <w:rPr>
+          <w:rFonts w:hint="default"/>
+          <w:lang w:val="en-US" w:eastAsia="zh-CN"/>
+        </w:rPr>
+      </w:pPr>
+      <w:r>
+        <w:rPr>
+          <w:rFonts w:hint="eastAsia"/>
+          <w:lang w:val="en-US" w:eastAsia="zh-CN"/>
+        </w:rPr>
+        <w:t>相关研究总结补充</w:t>
+      </w:r>
+    </w:p>
+    <w:p>
+      <w:pPr>
+        <w:numPr>
+          <w:ilvl w:val="1"/>
+          <w:numId w:val="2"/>
+        </w:numPr>
+        <w:ind w:left="840" w:leftChars="0" w:hanging="420" w:firstLineChars="0"/>
+        <w:rPr>
+          <w:rFonts w:hint="default"/>
+          <w:lang w:val="en-US" w:eastAsia="zh-CN"/>
+        </w:rPr>
+      </w:pPr>
+      <w:r>
+        <w:rPr>
+          <w:rFonts w:hint="eastAsia"/>
+          <w:lang w:val="en-US" w:eastAsia="zh-CN"/>
+        </w:rPr>
+        <w:t>可选</w:t>
+      </w:r>
+    </w:p>
+    <w:p>
+      <w:pPr>
+        <w:numPr>
+          <w:ilvl w:val="2"/>
+          <w:numId w:val="2"/>
+        </w:numPr>
+        <w:ind w:left="1260" w:leftChars="0" w:hanging="420" w:firstLineChars="0"/>
+        <w:rPr>
+          <w:rFonts w:hint="default"/>
+          <w:lang w:val="en-US" w:eastAsia="zh-CN"/>
+        </w:rPr>
+      </w:pPr>
+      <w:r>
+        <w:rPr>
+          <w:rFonts w:hint="eastAsia"/>
+          <w:lang w:val="en-US" w:eastAsia="zh-CN"/>
+        </w:rPr>
+        <w:t>Rayman运行时，经纬度调整</w:t>
       </w:r>
       <w:bookmarkStart w:id="6" w:name="_GoBack"/>
       <w:bookmarkEnd w:id="6"/>
-      <w:r>
-        <w:rPr>
-          <w:rFonts w:hint="eastAsia"/>
-          <w:highlight w:val="none"/>
-          <w:lang w:val="en-US" w:eastAsia="zh-CN"/>
-        </w:rPr>
-        <w:t>】</w:t>
-      </w:r>
-    </w:p>
-    <w:p>
-      <w:pPr>
-        <w:numPr>
-          <w:ilvl w:val="1"/>
-          <w:numId w:val="2"/>
-        </w:numPr>
-        <w:ind w:left="840" w:leftChars="0" w:hanging="420" w:firstLineChars="0"/>
-        <w:rPr>
-          <w:rFonts w:hint="default"/>
-          <w:lang w:val="en-US" w:eastAsia="zh-CN"/>
-        </w:rPr>
-      </w:pPr>
-      <w:r>
-        <w:rPr>
-          <w:rFonts w:hint="eastAsia"/>
-          <w:lang w:val="en-US" w:eastAsia="zh-CN"/>
-        </w:rPr>
-        <w:t>热舒适指数优化</w:t>
-      </w:r>
-    </w:p>
-    <w:p>
-      <w:pPr>
-        <w:numPr>
-          <w:ilvl w:val="1"/>
-          <w:numId w:val="2"/>
-        </w:numPr>
-        <w:ind w:left="840" w:leftChars="0" w:hanging="420" w:firstLineChars="0"/>
-        <w:rPr>
-          <w:rFonts w:hint="default"/>
-          <w:lang w:val="en-US" w:eastAsia="zh-CN"/>
-        </w:rPr>
-      </w:pPr>
-      <w:r>
-        <w:rPr>
-          <w:rFonts w:hint="eastAsia"/>
-          <w:lang w:val="en-US" w:eastAsia="zh-CN"/>
-        </w:rPr>
-        <w:t>调整数据空间分辨率</w:t>
-      </w:r>
-    </w:p>
-    <w:p>
-      <w:pPr>
-        <w:numPr>
-          <w:ilvl w:val="1"/>
-          <w:numId w:val="2"/>
-        </w:numPr>
-        <w:ind w:left="840" w:leftChars="0" w:hanging="420" w:firstLineChars="0"/>
-        <w:rPr>
-          <w:rFonts w:hint="default"/>
-          <w:lang w:val="en-US" w:eastAsia="zh-CN"/>
-        </w:rPr>
-      </w:pPr>
-      <w:r>
-        <w:rPr>
-          <w:rFonts w:hint="eastAsia"/>
-          <w:lang w:val="en-US" w:eastAsia="zh-CN"/>
-        </w:rPr>
-        <w:t>筛选日期、道路</w:t>
-      </w:r>
-    </w:p>
-    <w:p>
-      <w:pPr>
-        <w:numPr>
-          <w:ilvl w:val="1"/>
-          <w:numId w:val="2"/>
-        </w:numPr>
-        <w:ind w:left="840" w:leftChars="0" w:hanging="420" w:firstLineChars="0"/>
-        <w:rPr>
-          <w:rFonts w:hint="default"/>
-          <w:highlight w:val="none"/>
-          <w:lang w:val="en-US" w:eastAsia="zh-CN"/>
-        </w:rPr>
-      </w:pPr>
-      <w:r>
-        <w:rPr>
-          <w:rFonts w:hint="eastAsia"/>
-          <w:lang w:val="en-US" w:eastAsia="zh-CN"/>
-        </w:rPr>
-        <w:t>【0707】</w:t>
-      </w:r>
-    </w:p>
-    <w:p>
-      <w:pPr>
-        <w:numPr>
-          <w:ilvl w:val="1"/>
-          <w:numId w:val="2"/>
-        </w:numPr>
-        <w:ind w:left="840" w:leftChars="0" w:hanging="420" w:firstLineChars="0"/>
-        <w:rPr>
-          <w:rFonts w:hint="default"/>
-          <w:highlight w:val="none"/>
-          <w:lang w:val="en-US" w:eastAsia="zh-CN"/>
-        </w:rPr>
-      </w:pPr>
-      <w:r>
-        <w:rPr>
-          <w:rFonts w:hint="eastAsia"/>
-          <w:highlight w:val="none"/>
-          <w:lang w:val="en-US" w:eastAsia="zh-CN"/>
-        </w:rPr>
-        <w:t>Adjust data -气象指标 &amp; RCE相关</w:t>
-      </w:r>
-    </w:p>
-    <w:p>
-      <w:pPr>
-        <w:numPr>
-          <w:ilvl w:val="2"/>
-          <w:numId w:val="2"/>
-        </w:numPr>
-        <w:ind w:left="1260" w:leftChars="0" w:hanging="420" w:firstLineChars="0"/>
-        <w:rPr>
-          <w:rFonts w:hint="default"/>
-          <w:highlight w:val="none"/>
-          <w:lang w:val="en-US" w:eastAsia="zh-CN"/>
-        </w:rPr>
-      </w:pPr>
-      <w:r>
-        <w:rPr>
-          <w:rFonts w:hint="eastAsia"/>
-          <w:highlight w:val="none"/>
-          <w:lang w:val="en-US" w:eastAsia="zh-CN"/>
-        </w:rPr>
-        <w:t>晚上-TP【0715】</w:t>
-      </w:r>
-    </w:p>
-    <w:p>
-      <w:pPr>
-        <w:numPr>
-          <w:ilvl w:val="2"/>
-          <w:numId w:val="2"/>
-        </w:numPr>
-        <w:ind w:left="1260" w:leftChars="0" w:hanging="420" w:firstLineChars="0"/>
-        <w:rPr>
-          <w:rFonts w:hint="default"/>
-          <w:highlight w:val="none"/>
-          <w:lang w:val="en-US" w:eastAsia="zh-CN"/>
-        </w:rPr>
-      </w:pPr>
-      <w:r>
-        <w:rPr>
-          <w:rFonts w:hint="eastAsia"/>
-          <w:highlight w:val="none"/>
-          <w:lang w:val="en-US" w:eastAsia="zh-CN"/>
-        </w:rPr>
-        <w:t>晚上-RH/TC</w:t>
-      </w:r>
-    </w:p>
-    <w:p>
-      <w:pPr>
-        <w:numPr>
-          <w:ilvl w:val="2"/>
-          <w:numId w:val="2"/>
-        </w:numPr>
-        <w:ind w:left="1260" w:leftChars="0" w:hanging="420" w:firstLineChars="0"/>
-        <w:rPr>
-          <w:rFonts w:hint="default"/>
-          <w:highlight w:val="none"/>
-          <w:lang w:val="en-US" w:eastAsia="zh-CN"/>
-        </w:rPr>
-      </w:pPr>
-      <w:r>
-        <w:rPr>
-          <w:rFonts w:hint="eastAsia"/>
-          <w:highlight w:val="none"/>
-          <w:lang w:val="en-US" w:eastAsia="zh-CN"/>
-        </w:rPr>
-        <w:t>上午/下午-RH/TC【0720】</w:t>
-      </w:r>
-    </w:p>
-    <w:p>
-      <w:pPr>
-        <w:numPr>
-          <w:ilvl w:val="1"/>
-          <w:numId w:val="2"/>
-        </w:numPr>
-        <w:ind w:left="840" w:leftChars="0" w:hanging="420" w:firstLineChars="0"/>
-        <w:rPr>
-          <w:rFonts w:hint="default"/>
-          <w:highlight w:val="none"/>
-          <w:lang w:val="en-US" w:eastAsia="zh-CN"/>
-        </w:rPr>
-      </w:pPr>
-      <w:r>
-        <w:rPr>
-          <w:rFonts w:hint="default"/>
-          <w:highlight w:val="none"/>
-          <w:lang w:val="en-US" w:eastAsia="zh-CN"/>
-        </w:rPr>
-        <w:t>气温与LST</w:t>
-      </w:r>
-      <w:r>
-        <w:rPr>
-          <w:rFonts w:hint="eastAsia"/>
-          <w:highlight w:val="none"/>
-          <w:lang w:val="en-US" w:eastAsia="zh-CN"/>
-        </w:rPr>
-        <w:t>【0725】</w:t>
-      </w:r>
-    </w:p>
-    <w:p>
-      <w:pPr>
-        <w:numPr>
-          <w:ilvl w:val="1"/>
-          <w:numId w:val="2"/>
-        </w:numPr>
-        <w:ind w:left="840" w:leftChars="0" w:hanging="420" w:firstLineChars="0"/>
-        <w:rPr>
-          <w:rFonts w:hint="default"/>
-          <w:highlight w:val="none"/>
-          <w:lang w:val="en-US" w:eastAsia="zh-CN"/>
-        </w:rPr>
-      </w:pPr>
-    </w:p>
-    <w:p>
-      <w:pPr>
-        <w:numPr>
-          <w:ilvl w:val="1"/>
-          <w:numId w:val="2"/>
-        </w:numPr>
-        <w:ind w:left="840" w:leftChars="0" w:hanging="420" w:firstLineChars="0"/>
-        <w:rPr>
-          <w:rFonts w:hint="default"/>
-          <w:lang w:val="en-US" w:eastAsia="zh-CN"/>
-        </w:rPr>
-      </w:pPr>
-      <w:r>
-        <w:rPr>
-          <w:rFonts w:hint="eastAsia"/>
-          <w:lang w:val="en-US" w:eastAsia="zh-CN"/>
-        </w:rPr>
-        <w:t>同步进行</w:t>
-      </w:r>
-    </w:p>
-    <w:p>
-      <w:pPr>
-        <w:numPr>
-          <w:ilvl w:val="2"/>
-          <w:numId w:val="2"/>
-        </w:numPr>
-        <w:ind w:left="1260" w:leftChars="0" w:hanging="420" w:firstLineChars="0"/>
-        <w:rPr>
-          <w:rFonts w:hint="default"/>
-          <w:lang w:val="en-US" w:eastAsia="zh-CN"/>
-        </w:rPr>
-      </w:pPr>
-      <w:r>
-        <w:rPr>
-          <w:rFonts w:hint="eastAsia"/>
-          <w:lang w:val="en-US" w:eastAsia="zh-CN"/>
-        </w:rPr>
-        <w:t>画图代码调整</w:t>
-      </w:r>
-    </w:p>
-    <w:p>
-      <w:pPr>
-        <w:numPr>
-          <w:ilvl w:val="2"/>
-          <w:numId w:val="2"/>
-        </w:numPr>
-        <w:ind w:left="1260" w:leftChars="0" w:hanging="420" w:firstLineChars="0"/>
-        <w:rPr>
-          <w:rFonts w:hint="default"/>
-          <w:lang w:val="en-US" w:eastAsia="zh-CN"/>
-        </w:rPr>
-      </w:pPr>
-      <w:r>
-        <w:rPr>
-          <w:rFonts w:hint="eastAsia"/>
-          <w:lang w:val="en-US" w:eastAsia="zh-CN"/>
-        </w:rPr>
-        <w:t>相关研究总结补充</w:t>
-      </w:r>
-    </w:p>
-    <w:p>
-      <w:pPr>
-        <w:numPr>
-          <w:ilvl w:val="1"/>
-          <w:numId w:val="2"/>
-        </w:numPr>
-        <w:ind w:left="840" w:leftChars="0" w:hanging="420" w:firstLineChars="0"/>
-        <w:rPr>
-          <w:rFonts w:hint="default"/>
-          <w:lang w:val="en-US" w:eastAsia="zh-CN"/>
-        </w:rPr>
-      </w:pPr>
-      <w:r>
-        <w:rPr>
-          <w:rFonts w:hint="eastAsia"/>
-          <w:lang w:val="en-US" w:eastAsia="zh-CN"/>
-        </w:rPr>
-        <w:t>可选</w:t>
-      </w:r>
     </w:p>
     <w:p>
       <w:pPr>

--- a/ppa_2302_k1/ppa_2302工作笔记.docx
+++ b/ppa_2302_k1/ppa_2302工作笔记.docx
@@ -2725,7 +2725,7 @@
           <w:rFonts w:hint="eastAsia"/>
           <w:lang w:val="en-US" w:eastAsia="zh-CN"/>
         </w:rPr>
-        <w:t>过一遍【-0713】</w:t>
+        <w:t>过一遍【-0715】</w:t>
       </w:r>
     </w:p>
     <w:p>
@@ -2747,7 +2747,7 @@
           <w:highlight w:val="none"/>
           <w:lang w:val="en-US" w:eastAsia="zh-CN"/>
         </w:rPr>
-        <w:t>Adjust data -气象指标 &amp; RCE相关</w:t>
+        <w:t>Adjust data -气象指标 &amp; RCE相关【-0722】</w:t>
       </w:r>
     </w:p>
     <w:p>
@@ -2813,7 +2813,7 @@
           <w:highlight w:val="none"/>
           <w:lang w:val="en-US" w:eastAsia="zh-CN"/>
         </w:rPr>
-        <w:t>上午/下午-RH/TC【-0720】</w:t>
+        <w:t>上午/下午-RH/TC</w:t>
       </w:r>
     </w:p>
     <w:p>
@@ -2843,124 +2843,132 @@
           <w:highlight w:val="none"/>
           <w:lang w:val="en-US" w:eastAsia="zh-CN"/>
         </w:rPr>
-        <w:t>【-0725】</w:t>
-      </w:r>
-    </w:p>
-    <w:p>
-      <w:pPr>
-        <w:numPr>
-          <w:ilvl w:val="1"/>
-          <w:numId w:val="2"/>
-        </w:numPr>
-        <w:ind w:left="840" w:leftChars="0" w:hanging="420" w:firstLineChars="0"/>
-        <w:rPr>
-          <w:rFonts w:hint="default"/>
-          <w:highlight w:val="none"/>
-          <w:lang w:val="en-US" w:eastAsia="zh-CN"/>
-        </w:rPr>
-      </w:pPr>
-    </w:p>
-    <w:p>
-      <w:pPr>
-        <w:numPr>
-          <w:ilvl w:val="1"/>
-          <w:numId w:val="2"/>
-        </w:numPr>
-        <w:ind w:left="840" w:leftChars="0" w:hanging="420" w:firstLineChars="0"/>
-        <w:rPr>
-          <w:rFonts w:hint="default"/>
-          <w:lang w:val="en-US" w:eastAsia="zh-CN"/>
-        </w:rPr>
-      </w:pPr>
-      <w:r>
-        <w:rPr>
-          <w:rFonts w:hint="eastAsia"/>
-          <w:lang w:val="en-US" w:eastAsia="zh-CN"/>
-        </w:rPr>
-        <w:t>同步进行</w:t>
-      </w:r>
-    </w:p>
-    <w:p>
-      <w:pPr>
-        <w:numPr>
-          <w:ilvl w:val="2"/>
-          <w:numId w:val="2"/>
-        </w:numPr>
-        <w:ind w:left="1260" w:leftChars="0" w:hanging="420" w:firstLineChars="0"/>
-        <w:rPr>
-          <w:rFonts w:hint="default"/>
-          <w:lang w:val="en-US" w:eastAsia="zh-CN"/>
-        </w:rPr>
-      </w:pPr>
-      <w:r>
-        <w:rPr>
-          <w:rFonts w:hint="eastAsia"/>
-          <w:lang w:val="en-US" w:eastAsia="zh-CN"/>
-        </w:rPr>
-        <w:t>画图代码调整</w:t>
-      </w:r>
-    </w:p>
-    <w:p>
-      <w:pPr>
-        <w:numPr>
-          <w:ilvl w:val="2"/>
-          <w:numId w:val="2"/>
-        </w:numPr>
-        <w:ind w:left="1260" w:leftChars="0" w:hanging="420" w:firstLineChars="0"/>
-        <w:rPr>
-          <w:rFonts w:hint="default"/>
-          <w:lang w:val="en-US" w:eastAsia="zh-CN"/>
-        </w:rPr>
-      </w:pPr>
-      <w:r>
-        <w:rPr>
-          <w:rFonts w:hint="eastAsia"/>
-          <w:lang w:val="en-US" w:eastAsia="zh-CN"/>
-        </w:rPr>
-        <w:t>相关研究总结补充</w:t>
-      </w:r>
-    </w:p>
-    <w:p>
-      <w:pPr>
-        <w:numPr>
-          <w:ilvl w:val="1"/>
-          <w:numId w:val="2"/>
-        </w:numPr>
-        <w:ind w:left="840" w:leftChars="0" w:hanging="420" w:firstLineChars="0"/>
-        <w:rPr>
-          <w:rFonts w:hint="default"/>
-          <w:lang w:val="en-US" w:eastAsia="zh-CN"/>
-        </w:rPr>
-      </w:pPr>
-      <w:r>
-        <w:rPr>
-          <w:rFonts w:hint="eastAsia"/>
-          <w:lang w:val="en-US" w:eastAsia="zh-CN"/>
-        </w:rPr>
-        <w:t>可选</w:t>
-      </w:r>
-    </w:p>
-    <w:p>
-      <w:pPr>
-        <w:numPr>
-          <w:ilvl w:val="2"/>
-          <w:numId w:val="2"/>
-        </w:numPr>
-        <w:ind w:left="1260" w:leftChars="0" w:hanging="420" w:firstLineChars="0"/>
-        <w:rPr>
-          <w:rFonts w:hint="default"/>
-          <w:lang w:val="en-US" w:eastAsia="zh-CN"/>
-        </w:rPr>
-      </w:pPr>
-      <w:r>
-        <w:rPr>
-          <w:rFonts w:hint="eastAsia"/>
-          <w:lang w:val="en-US" w:eastAsia="zh-CN"/>
-        </w:rPr>
-        <w:t>Rayman运行时，经纬度调整</w:t>
+        <w:t>【-0726</w:t>
       </w:r>
       <w:bookmarkStart w:id="6" w:name="_GoBack"/>
       <w:bookmarkEnd w:id="6"/>
+      <w:r>
+        <w:rPr>
+          <w:rFonts w:hint="eastAsia"/>
+          <w:highlight w:val="none"/>
+          <w:lang w:val="en-US" w:eastAsia="zh-CN"/>
+        </w:rPr>
+        <w:t>】</w:t>
+      </w:r>
+    </w:p>
+    <w:p>
+      <w:pPr>
+        <w:numPr>
+          <w:ilvl w:val="1"/>
+          <w:numId w:val="2"/>
+        </w:numPr>
+        <w:ind w:left="840" w:leftChars="0" w:hanging="420" w:firstLineChars="0"/>
+        <w:rPr>
+          <w:rFonts w:hint="default"/>
+          <w:highlight w:val="none"/>
+          <w:lang w:val="en-US" w:eastAsia="zh-CN"/>
+        </w:rPr>
+      </w:pPr>
+    </w:p>
+    <w:p>
+      <w:pPr>
+        <w:numPr>
+          <w:ilvl w:val="1"/>
+          <w:numId w:val="2"/>
+        </w:numPr>
+        <w:ind w:left="840" w:leftChars="0" w:hanging="420" w:firstLineChars="0"/>
+        <w:rPr>
+          <w:rFonts w:hint="default"/>
+          <w:lang w:val="en-US" w:eastAsia="zh-CN"/>
+        </w:rPr>
+      </w:pPr>
+      <w:r>
+        <w:rPr>
+          <w:rFonts w:hint="eastAsia"/>
+          <w:lang w:val="en-US" w:eastAsia="zh-CN"/>
+        </w:rPr>
+        <w:t>同步进行</w:t>
+      </w:r>
+    </w:p>
+    <w:p>
+      <w:pPr>
+        <w:numPr>
+          <w:ilvl w:val="2"/>
+          <w:numId w:val="2"/>
+        </w:numPr>
+        <w:ind w:left="1260" w:leftChars="0" w:hanging="420" w:firstLineChars="0"/>
+        <w:rPr>
+          <w:rFonts w:hint="default"/>
+          <w:lang w:val="en-US" w:eastAsia="zh-CN"/>
+        </w:rPr>
+      </w:pPr>
+      <w:r>
+        <w:rPr>
+          <w:rFonts w:hint="eastAsia"/>
+          <w:lang w:val="en-US" w:eastAsia="zh-CN"/>
+        </w:rPr>
+        <w:t>画图代码调整</w:t>
+      </w:r>
+    </w:p>
+    <w:p>
+      <w:pPr>
+        <w:numPr>
+          <w:ilvl w:val="2"/>
+          <w:numId w:val="2"/>
+        </w:numPr>
+        <w:ind w:left="1260" w:leftChars="0" w:hanging="420" w:firstLineChars="0"/>
+        <w:rPr>
+          <w:rFonts w:hint="default"/>
+          <w:lang w:val="en-US" w:eastAsia="zh-CN"/>
+        </w:rPr>
+      </w:pPr>
+      <w:r>
+        <w:rPr>
+          <w:rFonts w:hint="eastAsia"/>
+          <w:lang w:val="en-US" w:eastAsia="zh-CN"/>
+        </w:rPr>
+        <w:t>相关研究总结补充</w:t>
+      </w:r>
+    </w:p>
+    <w:p>
+      <w:pPr>
+        <w:numPr>
+          <w:ilvl w:val="1"/>
+          <w:numId w:val="2"/>
+        </w:numPr>
+        <w:ind w:left="840" w:leftChars="0" w:hanging="420" w:firstLineChars="0"/>
+        <w:rPr>
+          <w:rFonts w:hint="default"/>
+          <w:lang w:val="en-US" w:eastAsia="zh-CN"/>
+        </w:rPr>
+      </w:pPr>
+      <w:r>
+        <w:rPr>
+          <w:rFonts w:hint="eastAsia"/>
+          <w:lang w:val="en-US" w:eastAsia="zh-CN"/>
+        </w:rPr>
+        <w:t>可选</w:t>
+      </w:r>
+    </w:p>
+    <w:p>
+      <w:pPr>
+        <w:numPr>
+          <w:ilvl w:val="2"/>
+          <w:numId w:val="2"/>
+        </w:numPr>
+        <w:ind w:left="1260" w:leftChars="0" w:hanging="420" w:firstLineChars="0"/>
+        <w:rPr>
+          <w:rFonts w:hint="default"/>
+          <w:lang w:val="en-US" w:eastAsia="zh-CN"/>
+        </w:rPr>
+      </w:pPr>
+      <w:r>
+        <w:rPr>
+          <w:rFonts w:hint="eastAsia"/>
+          <w:lang w:val="en-US" w:eastAsia="zh-CN"/>
+        </w:rPr>
+        <w:t>Rayman运行时，经纬度调整</w:t>
+      </w:r>
     </w:p>
     <w:p>
       <w:pPr>

--- a/ppa_2302_k1/ppa_2302工作笔记.docx
+++ b/ppa_2302_k1/ppa_2302工作笔记.docx
@@ -811,7 +811,16 @@
           <w:rFonts w:hint="default"/>
           <w:lang w:val="en-US" w:eastAsia="zh-CN"/>
         </w:rPr>
-        <w:t>Research on the relationship between urban morphology and air temperature based on mobile measurement: A case study in Wuhan, China</w:t>
+        <w:t>Researc</w:t>
+      </w:r>
+      <w:bookmarkStart w:id="6" w:name="_GoBack"/>
+      <w:bookmarkEnd w:id="6"/>
+      <w:r>
+        <w:rPr>
+          <w:rFonts w:hint="default"/>
+          <w:lang w:val="en-US" w:eastAsia="zh-CN"/>
+        </w:rPr>
+        <w:t>h on the relationship between urban morphology and air temperature based on mobile measurement: A case study in Wuhan, China</w:t>
       </w:r>
     </w:p>
     <w:p>
@@ -2110,12 +2119,14 @@
         <w:ind w:left="840" w:leftChars="0" w:hanging="420" w:firstLineChars="0"/>
         <w:rPr>
           <w:rFonts w:hint="default"/>
-          <w:lang w:val="en-US" w:eastAsia="zh-CN"/>
-        </w:rPr>
-      </w:pPr>
-      <w:r>
-        <w:rPr>
-          <w:rFonts w:hint="eastAsia"/>
+          <w:highlight w:val="yellow"/>
+          <w:lang w:val="en-US" w:eastAsia="zh-CN"/>
+        </w:rPr>
+      </w:pPr>
+      <w:r>
+        <w:rPr>
+          <w:rFonts w:hint="eastAsia"/>
+          <w:highlight w:val="yellow"/>
           <w:lang w:val="en-US" w:eastAsia="zh-CN"/>
         </w:rPr>
         <w:t>图表2</w:t>
@@ -2130,12 +2141,14 @@
         <w:ind w:left="1260" w:leftChars="0" w:hanging="420" w:firstLineChars="0"/>
         <w:rPr>
           <w:rFonts w:hint="default"/>
-          <w:lang w:val="en-US" w:eastAsia="zh-CN"/>
-        </w:rPr>
-      </w:pPr>
-      <w:r>
-        <w:rPr>
-          <w:rFonts w:hint="eastAsia"/>
+          <w:highlight w:val="yellow"/>
+          <w:lang w:val="en-US" w:eastAsia="zh-CN"/>
+        </w:rPr>
+      </w:pPr>
+      <w:r>
+        <w:rPr>
+          <w:rFonts w:hint="eastAsia"/>
+          <w:highlight w:val="yellow"/>
           <w:lang w:val="en-US" w:eastAsia="zh-CN"/>
         </w:rPr>
         <w:t>气象指标的空间格局（按日平均</w:t>
@@ -2144,6 +2157,7 @@
       <w:r>
         <w:rPr>
           <w:rFonts w:hint="eastAsia"/>
+          <w:highlight w:val="yellow"/>
           <w:lang w:val="en-US" w:eastAsia="zh-CN"/>
         </w:rPr>
         <w:t>，上下晚，</w:t>
@@ -2152,6 +2166,7 @@
       <w:r>
         <w:rPr>
           <w:rFonts w:hint="eastAsia"/>
+          <w:highlight w:val="yellow"/>
           <w:lang w:val="en-US" w:eastAsia="zh-CN"/>
         </w:rPr>
         <w:t>TA/RH/TC</w:t>
@@ -2161,6 +2176,7 @@
       <w:r>
         <w:rPr>
           <w:rFonts w:hint="eastAsia"/>
+          <w:highlight w:val="yellow"/>
           <w:lang w:val="en-US" w:eastAsia="zh-CN"/>
         </w:rPr>
         <w:t>）</w:t>
@@ -2175,14 +2191,14 @@
         <w:ind w:left="1260" w:leftChars="0" w:hanging="420" w:firstLineChars="0"/>
         <w:rPr>
           <w:rFonts w:hint="default"/>
-          <w:highlight w:val="none"/>
-          <w:lang w:val="en-US" w:eastAsia="zh-CN"/>
-        </w:rPr>
-      </w:pPr>
-      <w:r>
-        <w:rPr>
-          <w:rFonts w:hint="eastAsia"/>
-          <w:highlight w:val="none"/>
+          <w:highlight w:val="yellow"/>
+          <w:lang w:val="en-US" w:eastAsia="zh-CN"/>
+        </w:rPr>
+      </w:pPr>
+      <w:r>
+        <w:rPr>
+          <w:rFonts w:hint="eastAsia"/>
+          <w:highlight w:val="yellow"/>
           <w:lang w:val="en-US" w:eastAsia="zh-CN"/>
         </w:rPr>
         <w:t>每隔100米的气象指标 VS 影响因素-散点图</w:t>
@@ -2197,14 +2213,14 @@
         <w:ind w:left="1680" w:leftChars="0" w:hanging="420" w:firstLineChars="0"/>
         <w:rPr>
           <w:rFonts w:hint="default"/>
-          <w:highlight w:val="none"/>
-          <w:lang w:val="en-US" w:eastAsia="zh-CN"/>
-        </w:rPr>
-      </w:pPr>
-      <w:r>
-        <w:rPr>
-          <w:rFonts w:hint="eastAsia"/>
-          <w:highlight w:val="none"/>
+          <w:highlight w:val="yellow"/>
+          <w:lang w:val="en-US" w:eastAsia="zh-CN"/>
+        </w:rPr>
+      </w:pPr>
+      <w:r>
+        <w:rPr>
+          <w:rFonts w:hint="eastAsia"/>
+          <w:highlight w:val="yellow"/>
           <w:lang w:val="en-US" w:eastAsia="zh-CN"/>
         </w:rPr>
         <w:t>说明：</w:t>
@@ -2219,14 +2235,14 @@
         <w:ind w:left="2100" w:leftChars="0" w:hanging="420" w:firstLineChars="0"/>
         <w:rPr>
           <w:rFonts w:hint="default"/>
-          <w:highlight w:val="none"/>
-          <w:lang w:val="en-US" w:eastAsia="zh-CN"/>
-        </w:rPr>
-      </w:pPr>
-      <w:r>
-        <w:rPr>
-          <w:rFonts w:hint="eastAsia"/>
-          <w:highlight w:val="none"/>
+          <w:highlight w:val="yellow"/>
+          <w:lang w:val="en-US" w:eastAsia="zh-CN"/>
+        </w:rPr>
+      </w:pPr>
+      <w:r>
+        <w:rPr>
+          <w:rFonts w:hint="eastAsia"/>
+          <w:highlight w:val="yellow"/>
           <w:lang w:val="en-US" w:eastAsia="zh-CN"/>
         </w:rPr>
         <w:t>上下晚，TA/RH/TC，所有日，days together，streets together (result 6)</w:t>
@@ -2241,14 +2257,14 @@
         <w:ind w:left="2100" w:leftChars="0" w:hanging="420" w:firstLineChars="0"/>
         <w:rPr>
           <w:rFonts w:hint="default"/>
-          <w:highlight w:val="none"/>
-          <w:lang w:val="en-US" w:eastAsia="zh-CN"/>
-        </w:rPr>
-      </w:pPr>
-      <w:r>
-        <w:rPr>
-          <w:rFonts w:hint="eastAsia"/>
-          <w:highlight w:val="none"/>
+          <w:highlight w:val="yellow"/>
+          <w:lang w:val="en-US" w:eastAsia="zh-CN"/>
+        </w:rPr>
+      </w:pPr>
+      <w:r>
+        <w:rPr>
+          <w:rFonts w:hint="eastAsia"/>
+          <w:highlight w:val="yellow"/>
           <w:lang w:val="en-US" w:eastAsia="zh-CN"/>
         </w:rPr>
         <w:t>上下晚，TA/RH/TC，所有日，days together，each street(result 5)</w:t>
@@ -2263,14 +2279,14 @@
         <w:ind w:left="2100" w:leftChars="0" w:hanging="420" w:firstLineChars="0"/>
         <w:rPr>
           <w:rFonts w:hint="default"/>
-          <w:highlight w:val="none"/>
-          <w:lang w:val="en-US" w:eastAsia="zh-CN"/>
-        </w:rPr>
-      </w:pPr>
-      <w:r>
-        <w:rPr>
-          <w:rFonts w:hint="eastAsia"/>
-          <w:highlight w:val="none"/>
+          <w:highlight w:val="yellow"/>
+          <w:lang w:val="en-US" w:eastAsia="zh-CN"/>
+        </w:rPr>
+      </w:pPr>
+      <w:r>
+        <w:rPr>
+          <w:rFonts w:hint="eastAsia"/>
+          <w:highlight w:val="yellow"/>
           <w:lang w:val="en-US" w:eastAsia="zh-CN"/>
         </w:rPr>
         <w:t>上下晚，TA/RH/TC，所有日，each day，each street(result 1)</w:t>
@@ -2285,14 +2301,14 @@
         <w:ind w:left="1680" w:leftChars="0" w:hanging="420" w:firstLineChars="0"/>
         <w:rPr>
           <w:rFonts w:hint="default"/>
-          <w:highlight w:val="none"/>
-          <w:lang w:val="en-US" w:eastAsia="zh-CN"/>
-        </w:rPr>
-      </w:pPr>
-      <w:r>
-        <w:rPr>
-          <w:rFonts w:hint="eastAsia"/>
-          <w:highlight w:val="none"/>
+          <w:highlight w:val="yellow"/>
+          <w:lang w:val="en-US" w:eastAsia="zh-CN"/>
+        </w:rPr>
+      </w:pPr>
+      <w:r>
+        <w:rPr>
+          <w:rFonts w:hint="eastAsia"/>
+          <w:highlight w:val="yellow"/>
           <w:lang w:val="en-US" w:eastAsia="zh-CN"/>
         </w:rPr>
         <w:t>影响因素：与公园距离、植被覆盖比、不透水面覆盖比、街道宽度、高宽比</w:t>
@@ -2307,14 +2323,14 @@
         <w:ind w:left="1260" w:leftChars="0" w:hanging="420" w:firstLineChars="0"/>
         <w:rPr>
           <w:rFonts w:hint="default"/>
-          <w:highlight w:val="none"/>
-          <w:lang w:val="en-US" w:eastAsia="zh-CN"/>
-        </w:rPr>
-      </w:pPr>
-      <w:r>
-        <w:rPr>
-          <w:rFonts w:hint="eastAsia"/>
-          <w:highlight w:val="none"/>
+          <w:highlight w:val="yellow"/>
+          <w:lang w:val="en-US" w:eastAsia="zh-CN"/>
+        </w:rPr>
+      </w:pPr>
+      <w:r>
+        <w:rPr>
+          <w:rFonts w:hint="eastAsia"/>
+          <w:highlight w:val="yellow"/>
           <w:lang w:val="en-US" w:eastAsia="zh-CN"/>
         </w:rPr>
         <w:t>多元回归</w:t>
@@ -2329,14 +2345,14 @@
         <w:ind w:left="1260" w:leftChars="0" w:hanging="420" w:firstLineChars="0"/>
         <w:rPr>
           <w:rFonts w:hint="default"/>
-          <w:highlight w:val="none"/>
-          <w:lang w:val="en-US" w:eastAsia="zh-CN"/>
-        </w:rPr>
-      </w:pPr>
-      <w:r>
-        <w:rPr>
-          <w:rFonts w:hint="eastAsia"/>
-          <w:highlight w:val="none"/>
+          <w:highlight w:val="yellow"/>
+          <w:lang w:val="en-US" w:eastAsia="zh-CN"/>
+        </w:rPr>
+      </w:pPr>
+      <w:r>
+        <w:rPr>
+          <w:rFonts w:hint="eastAsia"/>
+          <w:highlight w:val="yellow"/>
           <w:lang w:val="en-US" w:eastAsia="zh-CN"/>
         </w:rPr>
         <w:t>RCE指标（得到6日的箱线图for 6条路线，上下晚，TA/RH/TC）</w:t>
@@ -2351,14 +2367,14 @@
         <w:ind w:left="1260" w:leftChars="0" w:hanging="420" w:firstLineChars="0"/>
         <w:rPr>
           <w:rFonts w:hint="default"/>
-          <w:highlight w:val="none"/>
-          <w:lang w:val="en-US" w:eastAsia="zh-CN"/>
-        </w:rPr>
-      </w:pPr>
-      <w:r>
-        <w:rPr>
-          <w:rFonts w:hint="eastAsia"/>
-          <w:highlight w:val="none"/>
+          <w:highlight w:val="yellow"/>
+          <w:lang w:val="en-US" w:eastAsia="zh-CN"/>
+        </w:rPr>
+      </w:pPr>
+      <w:r>
+        <w:rPr>
+          <w:rFonts w:hint="eastAsia"/>
+          <w:highlight w:val="yellow"/>
           <w:lang w:val="en-US" w:eastAsia="zh-CN"/>
         </w:rPr>
         <w:t>RCE指标与影响因素（可能是简单箱线图）</w:t>
@@ -2373,12 +2389,14 @@
         <w:ind w:left="1260" w:leftChars="0" w:hanging="420" w:firstLineChars="0"/>
         <w:rPr>
           <w:rFonts w:hint="default"/>
-          <w:lang w:val="en-US" w:eastAsia="zh-CN"/>
-        </w:rPr>
-      </w:pPr>
-      <w:r>
-        <w:rPr>
-          <w:rFonts w:hint="eastAsia"/>
+          <w:highlight w:val="yellow"/>
+          <w:lang w:val="en-US" w:eastAsia="zh-CN"/>
+        </w:rPr>
+      </w:pPr>
+      <w:r>
+        <w:rPr>
+          <w:rFonts w:hint="eastAsia"/>
+          <w:highlight w:val="yellow"/>
           <w:lang w:val="en-US" w:eastAsia="zh-CN"/>
         </w:rPr>
         <w:t>补充</w:t>
@@ -2393,12 +2411,14 @@
         <w:ind w:left="1680" w:leftChars="0" w:hanging="420" w:firstLineChars="0"/>
         <w:rPr>
           <w:rFonts w:hint="default"/>
-          <w:lang w:val="en-US" w:eastAsia="zh-CN"/>
-        </w:rPr>
-      </w:pPr>
-      <w:r>
-        <w:rPr>
-          <w:rFonts w:hint="eastAsia"/>
+          <w:highlight w:val="yellow"/>
+          <w:lang w:val="en-US" w:eastAsia="zh-CN"/>
+        </w:rPr>
+      </w:pPr>
+      <w:r>
+        <w:rPr>
+          <w:rFonts w:hint="eastAsia"/>
+          <w:highlight w:val="yellow"/>
           <w:lang w:val="en-US" w:eastAsia="zh-CN"/>
         </w:rPr>
         <w:t>气温与LST</w:t>
@@ -2413,12 +2433,14 @@
         <w:ind w:left="1680" w:leftChars="0" w:hanging="420" w:firstLineChars="0"/>
         <w:rPr>
           <w:rFonts w:hint="default"/>
-          <w:lang w:val="en-US" w:eastAsia="zh-CN"/>
-        </w:rPr>
-      </w:pPr>
-      <w:r>
-        <w:rPr>
-          <w:rFonts w:hint="eastAsia"/>
+          <w:highlight w:val="yellow"/>
+          <w:lang w:val="en-US" w:eastAsia="zh-CN"/>
+        </w:rPr>
+      </w:pPr>
+      <w:r>
+        <w:rPr>
+          <w:rFonts w:hint="eastAsia"/>
+          <w:highlight w:val="yellow"/>
           <w:lang w:val="en-US" w:eastAsia="zh-CN"/>
         </w:rPr>
         <w:t>热浪影响</w:t>
@@ -2588,12 +2610,14 @@
         <w:ind w:left="420" w:leftChars="0" w:hanging="420" w:firstLineChars="0"/>
         <w:rPr>
           <w:rFonts w:hint="default"/>
-          <w:lang w:val="en-US" w:eastAsia="zh-CN"/>
-        </w:rPr>
-      </w:pPr>
-      <w:r>
-        <w:rPr>
-          <w:rFonts w:hint="eastAsia"/>
+          <w:highlight w:val="yellow"/>
+          <w:lang w:val="en-US" w:eastAsia="zh-CN"/>
+        </w:rPr>
+      </w:pPr>
+      <w:r>
+        <w:rPr>
+          <w:rFonts w:hint="eastAsia"/>
+          <w:highlight w:val="yellow"/>
           <w:lang w:val="en-US" w:eastAsia="zh-CN"/>
         </w:rPr>
         <w:t>步骤</w:t>
@@ -2601,6 +2625,7 @@
       <w:r>
         <w:rPr>
           <w:rFonts w:hint="default"/>
+          <w:highlight w:val="yellow"/>
           <w:lang w:val="en-US" w:eastAsia="zh-CN"/>
         </w:rPr>
         <w:t>：</w:t>
@@ -2615,13 +2640,14 @@
         <w:ind w:left="840" w:leftChars="0" w:hanging="420" w:firstLineChars="0"/>
         <w:rPr>
           <w:rFonts w:hint="default"/>
-          <w:lang w:val="en-US" w:eastAsia="zh-CN"/>
-        </w:rPr>
-      </w:pPr>
-      <w:r>
-        <w:rPr>
-          <w:rFonts w:hint="eastAsia"/>
-          <w:highlight w:val="none"/>
+          <w:highlight w:val="yellow"/>
+          <w:lang w:val="en-US" w:eastAsia="zh-CN"/>
+        </w:rPr>
+      </w:pPr>
+      <w:r>
+        <w:rPr>
+          <w:rFonts w:hint="eastAsia"/>
+          <w:highlight w:val="yellow"/>
           <w:lang w:val="en-US" w:eastAsia="zh-CN"/>
         </w:rPr>
         <w:t>已完成</w:t>
@@ -2636,13 +2662,14 @@
         <w:ind w:left="1260" w:leftChars="0" w:hanging="420" w:firstLineChars="0"/>
         <w:rPr>
           <w:rFonts w:hint="default"/>
-          <w:lang w:val="en-US" w:eastAsia="zh-CN"/>
-        </w:rPr>
-      </w:pPr>
-      <w:r>
-        <w:rPr>
-          <w:rFonts w:hint="eastAsia"/>
-          <w:highlight w:val="none"/>
+          <w:highlight w:val="yellow"/>
+          <w:lang w:val="en-US" w:eastAsia="zh-CN"/>
+        </w:rPr>
+      </w:pPr>
+      <w:r>
+        <w:rPr>
+          <w:rFonts w:hint="eastAsia"/>
+          <w:highlight w:val="yellow"/>
           <w:lang w:val="en-US" w:eastAsia="zh-CN"/>
         </w:rPr>
         <w:t>固定点调为公园内多点平均</w:t>
@@ -2657,12 +2684,14 @@
         <w:ind w:left="1260" w:leftChars="0" w:hanging="420" w:firstLineChars="0"/>
         <w:rPr>
           <w:rFonts w:hint="default"/>
-          <w:lang w:val="en-US" w:eastAsia="zh-CN"/>
-        </w:rPr>
-      </w:pPr>
-      <w:r>
-        <w:rPr>
-          <w:rFonts w:hint="eastAsia"/>
+          <w:highlight w:val="yellow"/>
+          <w:lang w:val="en-US" w:eastAsia="zh-CN"/>
+        </w:rPr>
+      </w:pPr>
+      <w:r>
+        <w:rPr>
+          <w:rFonts w:hint="eastAsia"/>
+          <w:highlight w:val="yellow"/>
           <w:lang w:val="en-US" w:eastAsia="zh-CN"/>
         </w:rPr>
         <w:t>热舒适指数优化</w:t>
@@ -2677,12 +2706,14 @@
         <w:ind w:left="1260" w:leftChars="0" w:hanging="420" w:firstLineChars="0"/>
         <w:rPr>
           <w:rFonts w:hint="default"/>
-          <w:lang w:val="en-US" w:eastAsia="zh-CN"/>
-        </w:rPr>
-      </w:pPr>
-      <w:r>
-        <w:rPr>
-          <w:rFonts w:hint="eastAsia"/>
+          <w:highlight w:val="yellow"/>
+          <w:lang w:val="en-US" w:eastAsia="zh-CN"/>
+        </w:rPr>
+      </w:pPr>
+      <w:r>
+        <w:rPr>
+          <w:rFonts w:hint="eastAsia"/>
+          <w:highlight w:val="yellow"/>
           <w:lang w:val="en-US" w:eastAsia="zh-CN"/>
         </w:rPr>
         <w:t>调整数据空间分辨率</w:t>
@@ -2697,12 +2728,14 @@
         <w:ind w:left="1260" w:leftChars="0" w:hanging="420" w:firstLineChars="0"/>
         <w:rPr>
           <w:rFonts w:hint="default"/>
-          <w:lang w:val="en-US" w:eastAsia="zh-CN"/>
-        </w:rPr>
-      </w:pPr>
-      <w:r>
-        <w:rPr>
-          <w:rFonts w:hint="eastAsia"/>
+          <w:highlight w:val="yellow"/>
+          <w:lang w:val="en-US" w:eastAsia="zh-CN"/>
+        </w:rPr>
+      </w:pPr>
+      <w:r>
+        <w:rPr>
+          <w:rFonts w:hint="eastAsia"/>
+          <w:highlight w:val="yellow"/>
           <w:lang w:val="en-US" w:eastAsia="zh-CN"/>
         </w:rPr>
         <w:t>筛选日期、道路</w:t>
@@ -2717,15 +2750,17 @@
         <w:ind w:left="840" w:leftChars="0" w:hanging="420" w:firstLineChars="0"/>
         <w:rPr>
           <w:rFonts w:hint="default"/>
-          <w:lang w:val="en-US" w:eastAsia="zh-CN"/>
-        </w:rPr>
-      </w:pPr>
-      <w:r>
-        <w:rPr>
-          <w:rFonts w:hint="eastAsia"/>
-          <w:lang w:val="en-US" w:eastAsia="zh-CN"/>
-        </w:rPr>
-        <w:t>过一遍【-0715】</w:t>
+          <w:highlight w:val="yellow"/>
+          <w:lang w:val="en-US" w:eastAsia="zh-CN"/>
+        </w:rPr>
+      </w:pPr>
+      <w:r>
+        <w:rPr>
+          <w:rFonts w:hint="eastAsia"/>
+          <w:highlight w:val="yellow"/>
+          <w:lang w:val="en-US" w:eastAsia="zh-CN"/>
+        </w:rPr>
+        <w:t>过一遍</w:t>
       </w:r>
     </w:p>
     <w:p>
@@ -2737,14 +2772,14 @@
         <w:ind w:left="840" w:leftChars="0" w:hanging="420" w:firstLineChars="0"/>
         <w:rPr>
           <w:rFonts w:hint="default"/>
-          <w:highlight w:val="none"/>
-          <w:lang w:val="en-US" w:eastAsia="zh-CN"/>
-        </w:rPr>
-      </w:pPr>
-      <w:r>
-        <w:rPr>
-          <w:rFonts w:hint="eastAsia"/>
-          <w:highlight w:val="none"/>
+          <w:highlight w:val="yellow"/>
+          <w:lang w:val="en-US" w:eastAsia="zh-CN"/>
+        </w:rPr>
+      </w:pPr>
+      <w:r>
+        <w:rPr>
+          <w:rFonts w:hint="eastAsia"/>
+          <w:highlight w:val="yellow"/>
           <w:lang w:val="en-US" w:eastAsia="zh-CN"/>
         </w:rPr>
         <w:t>Adjust data -气象指标 &amp; RCE相关【-0722】</w:t>
@@ -2759,14 +2794,14 @@
         <w:ind w:left="1260" w:leftChars="0" w:hanging="420" w:firstLineChars="0"/>
         <w:rPr>
           <w:rFonts w:hint="default"/>
-          <w:highlight w:val="none"/>
-          <w:lang w:val="en-US" w:eastAsia="zh-CN"/>
-        </w:rPr>
-      </w:pPr>
-      <w:r>
-        <w:rPr>
-          <w:rFonts w:hint="eastAsia"/>
-          <w:highlight w:val="none"/>
+          <w:highlight w:val="yellow"/>
+          <w:lang w:val="en-US" w:eastAsia="zh-CN"/>
+        </w:rPr>
+      </w:pPr>
+      <w:r>
+        <w:rPr>
+          <w:rFonts w:hint="eastAsia"/>
+          <w:highlight w:val="yellow"/>
           <w:lang w:val="en-US" w:eastAsia="zh-CN"/>
         </w:rPr>
         <w:t>晚上-TP</w:t>
@@ -2781,14 +2816,14 @@
         <w:ind w:left="1260" w:leftChars="0" w:hanging="420" w:firstLineChars="0"/>
         <w:rPr>
           <w:rFonts w:hint="default"/>
-          <w:highlight w:val="none"/>
-          <w:lang w:val="en-US" w:eastAsia="zh-CN"/>
-        </w:rPr>
-      </w:pPr>
-      <w:r>
-        <w:rPr>
-          <w:rFonts w:hint="eastAsia"/>
-          <w:highlight w:val="none"/>
+          <w:highlight w:val="yellow"/>
+          <w:lang w:val="en-US" w:eastAsia="zh-CN"/>
+        </w:rPr>
+      </w:pPr>
+      <w:r>
+        <w:rPr>
+          <w:rFonts w:hint="eastAsia"/>
+          <w:highlight w:val="yellow"/>
           <w:lang w:val="en-US" w:eastAsia="zh-CN"/>
         </w:rPr>
         <w:t>晚上-RH/TC</w:t>
@@ -2803,14 +2838,14 @@
         <w:ind w:left="1260" w:leftChars="0" w:hanging="420" w:firstLineChars="0"/>
         <w:rPr>
           <w:rFonts w:hint="default"/>
-          <w:highlight w:val="none"/>
-          <w:lang w:val="en-US" w:eastAsia="zh-CN"/>
-        </w:rPr>
-      </w:pPr>
-      <w:r>
-        <w:rPr>
-          <w:rFonts w:hint="eastAsia"/>
-          <w:highlight w:val="none"/>
+          <w:highlight w:val="yellow"/>
+          <w:lang w:val="en-US" w:eastAsia="zh-CN"/>
+        </w:rPr>
+      </w:pPr>
+      <w:r>
+        <w:rPr>
+          <w:rFonts w:hint="eastAsia"/>
+          <w:highlight w:val="yellow"/>
           <w:lang w:val="en-US" w:eastAsia="zh-CN"/>
         </w:rPr>
         <w:t>上午/下午-RH/TC</w:t>
@@ -2825,14 +2860,14 @@
         <w:ind w:left="840" w:leftChars="0" w:hanging="420" w:firstLineChars="0"/>
         <w:rPr>
           <w:rFonts w:hint="default"/>
-          <w:highlight w:val="none"/>
-          <w:lang w:val="en-US" w:eastAsia="zh-CN"/>
-        </w:rPr>
-      </w:pPr>
-      <w:r>
-        <w:rPr>
-          <w:rFonts w:hint="default"/>
-          <w:highlight w:val="none"/>
+          <w:highlight w:val="yellow"/>
+          <w:lang w:val="en-US" w:eastAsia="zh-CN"/>
+        </w:rPr>
+      </w:pPr>
+      <w:r>
+        <w:rPr>
+          <w:rFonts w:hint="default"/>
+          <w:highlight w:val="yellow"/>
           <w:lang w:val="en-US" w:eastAsia="zh-CN"/>
         </w:rPr>
         <w:t>气温与LST</w:t>
@@ -2840,20 +2875,10 @@
       <w:r>
         <w:rPr>
           <w:rFonts w:hint="eastAsia"/>
-          <w:highlight w:val="none"/>
-          <w:lang w:val="en-US" w:eastAsia="zh-CN"/>
-        </w:rPr>
-        <w:t>【-0726</w:t>
-      </w:r>
-      <w:bookmarkStart w:id="6" w:name="_GoBack"/>
-      <w:bookmarkEnd w:id="6"/>
-      <w:r>
-        <w:rPr>
-          <w:rFonts w:hint="eastAsia"/>
-          <w:highlight w:val="none"/>
-          <w:lang w:val="en-US" w:eastAsia="zh-CN"/>
-        </w:rPr>
-        <w:t>】</w:t>
+          <w:highlight w:val="yellow"/>
+          <w:lang w:val="en-US" w:eastAsia="zh-CN"/>
+        </w:rPr>
+        <w:t>【-0726】</w:t>
       </w:r>
     </w:p>
     <w:p>
@@ -2865,7 +2890,7 @@
         <w:ind w:left="840" w:leftChars="0" w:hanging="420" w:firstLineChars="0"/>
         <w:rPr>
           <w:rFonts w:hint="default"/>
-          <w:highlight w:val="none"/>
+          <w:highlight w:val="yellow"/>
           <w:lang w:val="en-US" w:eastAsia="zh-CN"/>
         </w:rPr>
       </w:pPr>
@@ -2879,12 +2904,14 @@
         <w:ind w:left="840" w:leftChars="0" w:hanging="420" w:firstLineChars="0"/>
         <w:rPr>
           <w:rFonts w:hint="default"/>
-          <w:lang w:val="en-US" w:eastAsia="zh-CN"/>
-        </w:rPr>
-      </w:pPr>
-      <w:r>
-        <w:rPr>
-          <w:rFonts w:hint="eastAsia"/>
+          <w:highlight w:val="yellow"/>
+          <w:lang w:val="en-US" w:eastAsia="zh-CN"/>
+        </w:rPr>
+      </w:pPr>
+      <w:r>
+        <w:rPr>
+          <w:rFonts w:hint="eastAsia"/>
+          <w:highlight w:val="yellow"/>
           <w:lang w:val="en-US" w:eastAsia="zh-CN"/>
         </w:rPr>
         <w:t>同步进行</w:t>
@@ -2899,12 +2926,14 @@
         <w:ind w:left="1260" w:leftChars="0" w:hanging="420" w:firstLineChars="0"/>
         <w:rPr>
           <w:rFonts w:hint="default"/>
-          <w:lang w:val="en-US" w:eastAsia="zh-CN"/>
-        </w:rPr>
-      </w:pPr>
-      <w:r>
-        <w:rPr>
-          <w:rFonts w:hint="eastAsia"/>
+          <w:highlight w:val="yellow"/>
+          <w:lang w:val="en-US" w:eastAsia="zh-CN"/>
+        </w:rPr>
+      </w:pPr>
+      <w:r>
+        <w:rPr>
+          <w:rFonts w:hint="eastAsia"/>
+          <w:highlight w:val="yellow"/>
           <w:lang w:val="en-US" w:eastAsia="zh-CN"/>
         </w:rPr>
         <w:t>画图代码调整</w:t>
@@ -2919,12 +2948,14 @@
         <w:ind w:left="1260" w:leftChars="0" w:hanging="420" w:firstLineChars="0"/>
         <w:rPr>
           <w:rFonts w:hint="default"/>
-          <w:lang w:val="en-US" w:eastAsia="zh-CN"/>
-        </w:rPr>
-      </w:pPr>
-      <w:r>
-        <w:rPr>
-          <w:rFonts w:hint="eastAsia"/>
+          <w:highlight w:val="yellow"/>
+          <w:lang w:val="en-US" w:eastAsia="zh-CN"/>
+        </w:rPr>
+      </w:pPr>
+      <w:r>
+        <w:rPr>
+          <w:rFonts w:hint="eastAsia"/>
+          <w:highlight w:val="yellow"/>
           <w:lang w:val="en-US" w:eastAsia="zh-CN"/>
         </w:rPr>
         <w:t>相关研究总结补充</w:t>
@@ -2939,12 +2970,14 @@
         <w:ind w:left="840" w:leftChars="0" w:hanging="420" w:firstLineChars="0"/>
         <w:rPr>
           <w:rFonts w:hint="default"/>
-          <w:lang w:val="en-US" w:eastAsia="zh-CN"/>
-        </w:rPr>
-      </w:pPr>
-      <w:r>
-        <w:rPr>
-          <w:rFonts w:hint="eastAsia"/>
+          <w:highlight w:val="yellow"/>
+          <w:lang w:val="en-US" w:eastAsia="zh-CN"/>
+        </w:rPr>
+      </w:pPr>
+      <w:r>
+        <w:rPr>
+          <w:rFonts w:hint="eastAsia"/>
+          <w:highlight w:val="yellow"/>
           <w:lang w:val="en-US" w:eastAsia="zh-CN"/>
         </w:rPr>
         <w:t>可选</w:t>
@@ -2959,12 +2992,14 @@
         <w:ind w:left="1260" w:leftChars="0" w:hanging="420" w:firstLineChars="0"/>
         <w:rPr>
           <w:rFonts w:hint="default"/>
-          <w:lang w:val="en-US" w:eastAsia="zh-CN"/>
-        </w:rPr>
-      </w:pPr>
-      <w:r>
-        <w:rPr>
-          <w:rFonts w:hint="eastAsia"/>
+          <w:highlight w:val="yellow"/>
+          <w:lang w:val="en-US" w:eastAsia="zh-CN"/>
+        </w:rPr>
+      </w:pPr>
+      <w:r>
+        <w:rPr>
+          <w:rFonts w:hint="eastAsia"/>
+          <w:highlight w:val="yellow"/>
           <w:lang w:val="en-US" w:eastAsia="zh-CN"/>
         </w:rPr>
         <w:t>Rayman运行时，经纬度调整</w:t>
@@ -2979,12 +3014,14 @@
         <w:ind w:left="1260" w:leftChars="0" w:hanging="420" w:firstLineChars="0"/>
         <w:rPr>
           <w:rFonts w:hint="default"/>
-          <w:lang w:val="en-US" w:eastAsia="zh-CN"/>
-        </w:rPr>
-      </w:pPr>
-      <w:r>
-        <w:rPr>
-          <w:rFonts w:hint="eastAsia"/>
+          <w:highlight w:val="yellow"/>
+          <w:lang w:val="en-US" w:eastAsia="zh-CN"/>
+        </w:rPr>
+      </w:pPr>
+      <w:r>
+        <w:rPr>
+          <w:rFonts w:hint="eastAsia"/>
+          <w:highlight w:val="yellow"/>
           <w:lang w:val="en-US" w:eastAsia="zh-CN"/>
         </w:rPr>
         <w:t>热浪影响</w:t>
@@ -2999,12 +3036,14 @@
         <w:ind w:left="1260" w:leftChars="0" w:hanging="420" w:firstLineChars="0"/>
         <w:rPr>
           <w:rFonts w:hint="default"/>
-          <w:lang w:val="en-US" w:eastAsia="zh-CN"/>
-        </w:rPr>
-      </w:pPr>
-      <w:r>
-        <w:rPr>
-          <w:rFonts w:hint="eastAsia"/>
+          <w:highlight w:val="yellow"/>
+          <w:lang w:val="en-US" w:eastAsia="zh-CN"/>
+        </w:rPr>
+      </w:pPr>
+      <w:r>
+        <w:rPr>
+          <w:rFonts w:hint="eastAsia"/>
+          <w:highlight w:val="yellow"/>
           <w:lang w:val="en-US" w:eastAsia="zh-CN"/>
         </w:rPr>
         <w:t>视觉指数（参考周宏轩文章）</w:t>
@@ -3019,12 +3058,14 @@
         <w:ind w:left="1260" w:leftChars="0" w:hanging="420" w:firstLineChars="0"/>
         <w:rPr>
           <w:rFonts w:hint="default"/>
-          <w:lang w:val="en-US" w:eastAsia="zh-CN"/>
-        </w:rPr>
-      </w:pPr>
-      <w:r>
-        <w:rPr>
-          <w:rFonts w:hint="eastAsia"/>
+          <w:highlight w:val="yellow"/>
+          <w:lang w:val="en-US" w:eastAsia="zh-CN"/>
+        </w:rPr>
+      </w:pPr>
+      <w:r>
+        <w:rPr>
+          <w:rFonts w:hint="eastAsia"/>
+          <w:highlight w:val="yellow"/>
           <w:lang w:val="en-US" w:eastAsia="zh-CN"/>
         </w:rPr>
         <w:t>时间影响因素</w:t>
@@ -3039,12 +3080,14 @@
         <w:ind w:left="1260" w:leftChars="0" w:hanging="420" w:firstLineChars="0"/>
         <w:rPr>
           <w:rFonts w:hint="default"/>
-          <w:lang w:val="en-US" w:eastAsia="zh-CN"/>
-        </w:rPr>
-      </w:pPr>
-      <w:r>
-        <w:rPr>
-          <w:rFonts w:hint="eastAsia"/>
+          <w:highlight w:val="yellow"/>
+          <w:lang w:val="en-US" w:eastAsia="zh-CN"/>
+        </w:rPr>
+      </w:pPr>
+      <w:r>
+        <w:rPr>
+          <w:rFonts w:hint="eastAsia"/>
+          <w:highlight w:val="yellow"/>
           <w:lang w:val="en-US" w:eastAsia="zh-CN"/>
         </w:rPr>
         <w:t>移除路线3末段的数据</w:t>
@@ -3059,12 +3102,14 @@
         <w:ind w:left="840" w:leftChars="0" w:hanging="420" w:firstLineChars="0"/>
         <w:rPr>
           <w:rFonts w:hint="default"/>
-          <w:lang w:val="en-US" w:eastAsia="zh-CN"/>
-        </w:rPr>
-      </w:pPr>
-      <w:r>
-        <w:rPr>
-          <w:rFonts w:hint="default"/>
+          <w:highlight w:val="yellow"/>
+          <w:lang w:val="en-US" w:eastAsia="zh-CN"/>
+        </w:rPr>
+      </w:pPr>
+      <w:r>
+        <w:rPr>
+          <w:rFonts w:hint="default"/>
+          <w:highlight w:val="yellow"/>
           <w:lang w:val="en-US" w:eastAsia="zh-CN"/>
         </w:rPr>
         <w:t>代码</w:t>
@@ -3072,6 +3117,7 @@
       <w:r>
         <w:rPr>
           <w:rFonts w:hint="eastAsia"/>
+          <w:highlight w:val="yellow"/>
           <w:lang w:val="en-US" w:eastAsia="zh-CN"/>
         </w:rPr>
         <w:t>最后</w:t>
@@ -3079,10 +3125,24 @@
       <w:r>
         <w:rPr>
           <w:rFonts w:hint="default"/>
+          <w:highlight w:val="yellow"/>
           <w:lang w:val="en-US" w:eastAsia="zh-CN"/>
         </w:rPr>
         <w:t>整理</w:t>
       </w:r>
+    </w:p>
+    <w:p>
+      <w:pPr>
+        <w:numPr>
+          <w:ilvl w:val="0"/>
+          <w:numId w:val="2"/>
+        </w:numPr>
+        <w:ind w:left="420" w:leftChars="0" w:hanging="420" w:firstLineChars="0"/>
+        <w:rPr>
+          <w:rFonts w:hint="default"/>
+          <w:lang w:val="en-US" w:eastAsia="zh-CN"/>
+        </w:rPr>
+      </w:pPr>
     </w:p>
     <w:sectPr>
       <w:pgSz w:w="11906" w:h="16838"/>

--- a/ppa_2302_k1/ppa_2302工作笔记.docx
+++ b/ppa_2302_k1/ppa_2302工作笔记.docx
@@ -811,16 +811,7 @@
           <w:rFonts w:hint="default"/>
           <w:lang w:val="en-US" w:eastAsia="zh-CN"/>
         </w:rPr>
-        <w:t>Researc</w:t>
-      </w:r>
-      <w:bookmarkStart w:id="6" w:name="_GoBack"/>
-      <w:bookmarkEnd w:id="6"/>
-      <w:r>
-        <w:rPr>
-          <w:rFonts w:hint="default"/>
-          <w:lang w:val="en-US" w:eastAsia="zh-CN"/>
-        </w:rPr>
-        <w:t>h on the relationship between urban morphology and air temperature based on mobile measurement: A case study in Wuhan, China</w:t>
+        <w:t>Research on the relationship between urban morphology and air temperature based on mobile measurement: A case study in Wuhan, China</w:t>
       </w:r>
     </w:p>
     <w:p>
@@ -2550,14 +2541,103 @@
       <w:pPr>
         <w:numPr>
           <w:ilvl w:val="0"/>
-          <w:numId w:val="0"/>
-        </w:numPr>
-        <w:ind w:left="420" w:leftChars="0"/>
-        <w:rPr>
-          <w:rFonts w:hint="default"/>
-          <w:lang w:val="en-US" w:eastAsia="zh-CN"/>
-        </w:rPr>
-      </w:pPr>
+          <w:numId w:val="3"/>
+        </w:numPr>
+        <w:ind w:left="420" w:leftChars="0" w:hanging="420" w:firstLineChars="0"/>
+        <w:rPr>
+          <w:rFonts w:hint="default"/>
+          <w:lang w:val="en-US" w:eastAsia="zh-CN"/>
+        </w:rPr>
+      </w:pPr>
+      <w:r>
+        <w:rPr>
+          <w:rFonts w:hint="eastAsia"/>
+          <w:lang w:val="en-US" w:eastAsia="zh-CN"/>
+        </w:rPr>
+        <w:t>测量数据的时间校正</w:t>
+      </w:r>
+    </w:p>
+    <w:p>
+      <w:pPr>
+        <w:numPr>
+          <w:ilvl w:val="1"/>
+          <w:numId w:val="3"/>
+        </w:numPr>
+        <w:ind w:left="840" w:leftChars="0" w:hanging="420" w:firstLineChars="0"/>
+        <w:rPr>
+          <w:rFonts w:hint="default"/>
+          <w:lang w:val="en-US" w:eastAsia="zh-CN"/>
+        </w:rPr>
+      </w:pPr>
+      <w:r>
+        <w:rPr>
+          <w:rFonts w:hint="eastAsia"/>
+          <w:lang w:val="en-US" w:eastAsia="zh-CN"/>
+        </w:rPr>
+        <w:t>目前看来没问题</w:t>
+      </w:r>
+    </w:p>
+    <w:p>
+      <w:pPr>
+        <w:numPr>
+          <w:ilvl w:val="1"/>
+          <w:numId w:val="3"/>
+        </w:numPr>
+        <w:ind w:left="840" w:leftChars="0" w:hanging="420" w:firstLineChars="0"/>
+        <w:rPr>
+          <w:rFonts w:hint="default"/>
+          <w:lang w:val="en-US" w:eastAsia="zh-CN"/>
+        </w:rPr>
+      </w:pPr>
+      <w:r>
+        <w:rPr>
+          <w:rFonts w:hint="eastAsia"/>
+          <w:lang w:val="en-US" w:eastAsia="zh-CN"/>
+        </w:rPr>
+        <w:t>参考</w:t>
+      </w:r>
+    </w:p>
+    <w:p>
+      <w:pPr>
+        <w:numPr>
+          <w:ilvl w:val="2"/>
+          <w:numId w:val="3"/>
+        </w:numPr>
+        <w:ind w:left="1260" w:leftChars="0" w:hanging="420" w:firstLineChars="0"/>
+        <w:rPr>
+          <w:rFonts w:hint="default"/>
+          <w:lang w:val="en-US" w:eastAsia="zh-CN"/>
+        </w:rPr>
+      </w:pPr>
+      <w:r>
+        <w:rPr>
+          <w:rFonts w:hint="eastAsia"/>
+          <w:lang w:val="en-US" w:eastAsia="zh-CN"/>
+        </w:rPr>
+        <w:t>Large urban parks summertime cool and wet island intensity and its influencing factors in Beijing, China</w:t>
+      </w:r>
+    </w:p>
+    <w:p>
+      <w:pPr>
+        <w:numPr>
+          <w:ilvl w:val="2"/>
+          <w:numId w:val="3"/>
+        </w:numPr>
+        <w:ind w:left="1260" w:leftChars="0" w:hanging="420" w:firstLineChars="0"/>
+        <w:rPr>
+          <w:rFonts w:hint="default"/>
+          <w:lang w:val="en-US" w:eastAsia="zh-CN"/>
+        </w:rPr>
+      </w:pPr>
+      <w:r>
+        <w:rPr>
+          <w:rFonts w:hint="default"/>
+          <w:lang w:val="en-US" w:eastAsia="zh-CN"/>
+        </w:rPr>
+        <w:t>Revealing the spatiotemporal characteristics and drivers of the block-scale thermal environment near a large river: Evidences from Shanghai, China</w:t>
+      </w:r>
+      <w:bookmarkStart w:id="6" w:name="_GoBack"/>
+      <w:bookmarkEnd w:id="6"/>
     </w:p>
     <w:p>
       <w:pPr>
